--- a/Python Project Report.docx
+++ b/Python Project Report.docx
@@ -3,115 +3,3085 @@
 <w:document xmlns:wpc="http://schemas.microsoft.com/office/word/2010/wordprocessingCanvas" xmlns:cx="http://schemas.microsoft.com/office/drawing/2014/chartex" xmlns:cx1="http://schemas.microsoft.com/office/drawing/2015/9/8/chartex" xmlns:cx2="http://schemas.microsoft.com/office/drawing/2015/10/21/chartex" xmlns:cx3="http://schemas.microsoft.com/office/drawing/2016/5/9/chartex" xmlns:cx4="http://schemas.microsoft.com/office/drawing/2016/5/10/chartex" xmlns:cx5="http://schemas.microsoft.com/office/drawing/2016/5/11/chartex" xmlns:cx6="http://schemas.microsoft.com/office/drawing/2016/5/12/chartex" xmlns:cx7="http://schemas.microsoft.com/office/drawing/2016/5/13/chartex" xmlns:cx8="http://schemas.microsoft.com/office/drawing/2016/5/14/chartex" xmlns:mc="http://schemas.openxmlformats.org/markup-compatibility/2006" xmlns:aink="http://schemas.microsoft.com/office/drawing/2016/ink" xmlns:am3d="http://schemas.microsoft.com/office/drawing/2017/model3d" xmlns:o="urn:schemas-microsoft-com:office:office" xmlns:oel="http://schemas.microsoft.com/office/2019/extlst" xmlns:r="http://schemas.openxmlformats.org/officeDocument/2006/relationships" xmlns:m="http://schemas.openxmlformats.org/officeDocument/2006/math" xmlns:v="urn:schemas-microsoft-com:vml" xmlns:wp14="http://schemas.microsoft.com/office/word/2010/wordprocessingDrawing" xmlns:wp="http://schemas.openxmlformats.org/drawingml/2006/wordprocessingDrawing" xmlns:w10="urn:schemas-microsoft-com:office:word" xmlns:w="http://schemas.openxmlformats.org/wordprocessingml/2006/main" xmlns:w14="http://schemas.microsoft.com/office/word/2010/wordml" xmlns:w15="http://schemas.microsoft.com/office/word/2012/wordml" xmlns:w16cex="http://schemas.microsoft.com/office/word/2018/wordml/cex" xmlns:w16cid="http://schemas.microsoft.com/office/word/2016/wordml/cid" xmlns:w16="http://schemas.microsoft.com/office/word/2018/wordml" xmlns:w16sdtdh="http://schemas.microsoft.com/office/word/2020/wordml/sdtdatahash" xmlns:w16se="http://schemas.microsoft.com/office/word/2015/wordml/symex" xmlns:wpg="http://schemas.microsoft.com/office/word/2010/wordprocessingGroup" xmlns:wpi="http://schemas.microsoft.com/office/word/2010/wordprocessingInk" xmlns:wne="http://schemas.microsoft.com/office/word/2006/wordml" xmlns:wps="http://schemas.microsoft.com/office/word/2010/wordprocessingShape" mc:Ignorable="w14 w15 w16se w16cid w16 w16cex w16sdtdh wp14">
   <w:body>
     <w:p>
-      <w:r>
-        <w:t>INT213 PYTHON PROJECT GUI ON PIZZA MANAGEMENT SYSTEM</w:t>
-      </w:r>
-    </w:p>
-    <w:p>
-      <w:r>
+      <w:pPr>
+        <w:jc w:val="center"/>
+        <w:rPr>
+          <w:rFonts w:ascii="Times New Roman" w:hAnsi="Times New Roman" w:cs="Times New Roman"/>
+          <w:sz w:val="24"/>
+          <w:szCs w:val="24"/>
+        </w:rPr>
+      </w:pPr>
+      <w:r>
+        <w:rPr>
+          <w:noProof/>
+        </w:rPr>
+        <w:drawing>
+          <wp:inline distT="0" distB="0" distL="0" distR="0" wp14:anchorId="546DF75E" wp14:editId="19B7AC7D">
+            <wp:extent cx="4221480" cy="2350135"/>
+            <wp:effectExtent l="0" t="0" r="7620" b="0"/>
+            <wp:docPr id="7" name="Picture 7" descr="Image result for lpu logo"/>
+            <wp:cNvGraphicFramePr>
+              <a:graphicFrameLocks xmlns:a="http://schemas.openxmlformats.org/drawingml/2006/main" noChangeAspect="1"/>
+            </wp:cNvGraphicFramePr>
+            <a:graphic xmlns:a="http://schemas.openxmlformats.org/drawingml/2006/main">
+              <a:graphicData uri="http://schemas.openxmlformats.org/drawingml/2006/picture">
+                <pic:pic xmlns:pic="http://schemas.openxmlformats.org/drawingml/2006/picture">
+                  <pic:nvPicPr>
+                    <pic:cNvPr id="2" name="Picture 2" descr="Image result for lpu logo"/>
+                    <pic:cNvPicPr>
+                      <a:picLocks noChangeAspect="1"/>
+                    </pic:cNvPicPr>
+                  </pic:nvPicPr>
+                  <pic:blipFill>
+                    <a:blip r:embed="rId5" cstate="print">
+                      <a:extLst>
+                        <a:ext uri="{28A0092B-C50C-407E-A947-70E740481C1C}">
+                          <a14:useLocalDpi xmlns:a14="http://schemas.microsoft.com/office/drawing/2010/main" val="0"/>
+                        </a:ext>
+                      </a:extLst>
+                    </a:blip>
+                    <a:srcRect/>
+                    <a:stretch>
+                      <a:fillRect/>
+                    </a:stretch>
+                  </pic:blipFill>
+                  <pic:spPr bwMode="auto">
+                    <a:xfrm>
+                      <a:off x="0" y="0"/>
+                      <a:ext cx="4221480" cy="2350135"/>
+                    </a:xfrm>
+                    <a:prstGeom prst="rect">
+                      <a:avLst/>
+                    </a:prstGeom>
+                    <a:noFill/>
+                    <a:ln>
+                      <a:noFill/>
+                    </a:ln>
+                  </pic:spPr>
+                </pic:pic>
+              </a:graphicData>
+            </a:graphic>
+          </wp:inline>
+        </w:drawing>
+      </w:r>
+    </w:p>
+    <w:p>
+      <w:pPr>
+        <w:jc w:val="center"/>
+        <w:rPr>
+          <w:rFonts w:ascii="Times New Roman" w:hAnsi="Times New Roman" w:cs="Times New Roman"/>
+          <w:sz w:val="36"/>
+          <w:szCs w:val="36"/>
+        </w:rPr>
+      </w:pPr>
+      <w:r>
+        <w:rPr>
+          <w:rFonts w:ascii="Times New Roman" w:hAnsi="Times New Roman" w:cs="Times New Roman"/>
+          <w:sz w:val="36"/>
+          <w:szCs w:val="36"/>
+        </w:rPr>
+        <w:t>INT213</w:t>
+      </w:r>
+      <w:r>
+        <w:rPr>
+          <w:rFonts w:ascii="Times New Roman" w:hAnsi="Times New Roman" w:cs="Times New Roman"/>
+          <w:sz w:val="36"/>
+          <w:szCs w:val="36"/>
+        </w:rPr>
+        <w:t xml:space="preserve"> - </w:t>
+      </w:r>
+      <w:r>
+        <w:rPr>
+          <w:rFonts w:ascii="Times New Roman" w:hAnsi="Times New Roman" w:cs="Times New Roman"/>
+          <w:sz w:val="36"/>
+          <w:szCs w:val="36"/>
+        </w:rPr>
+        <w:t>PYTHON PROJECT GUI ON PIZZA MANAGEMENT SYSTEM</w:t>
+      </w:r>
+    </w:p>
+    <w:p>
+      <w:pPr>
+        <w:jc w:val="both"/>
+        <w:rPr>
+          <w:rFonts w:ascii="Times New Roman" w:hAnsi="Times New Roman" w:cs="Times New Roman"/>
+          <w:sz w:val="28"/>
+          <w:szCs w:val="28"/>
+        </w:rPr>
+      </w:pPr>
+      <w:r>
+        <w:rPr>
+          <w:rFonts w:ascii="Times New Roman" w:hAnsi="Times New Roman" w:cs="Times New Roman"/>
+          <w:sz w:val="28"/>
+          <w:szCs w:val="28"/>
+        </w:rPr>
         <w:t xml:space="preserve">SUBMITTED TO </w:t>
       </w:r>
       <w:r>
+        <w:rPr>
+          <w:rFonts w:ascii="Times New Roman" w:hAnsi="Times New Roman" w:cs="Times New Roman"/>
+          <w:sz w:val="28"/>
+          <w:szCs w:val="28"/>
+        </w:rPr>
         <w:t xml:space="preserve">DR. </w:t>
       </w:r>
       <w:r>
+        <w:rPr>
+          <w:rFonts w:ascii="Times New Roman" w:hAnsi="Times New Roman" w:cs="Times New Roman"/>
+          <w:sz w:val="28"/>
+          <w:szCs w:val="28"/>
+        </w:rPr>
         <w:t>RAMANDEEP SANDHU</w:t>
       </w:r>
     </w:p>
     <w:p>
-      <w:r>
+      <w:pPr>
+        <w:jc w:val="both"/>
+        <w:rPr>
+          <w:rFonts w:ascii="Times New Roman" w:hAnsi="Times New Roman" w:cs="Times New Roman"/>
+          <w:sz w:val="24"/>
+          <w:szCs w:val="24"/>
+        </w:rPr>
+      </w:pPr>
+      <w:r>
+        <w:rPr>
+          <w:rFonts w:ascii="Times New Roman" w:hAnsi="Times New Roman" w:cs="Times New Roman"/>
+          <w:sz w:val="24"/>
+          <w:szCs w:val="24"/>
+        </w:rPr>
         <w:t>NAME – AYAN RUZDAN</w:t>
       </w:r>
     </w:p>
     <w:p>
-      <w:r>
+      <w:pPr>
+        <w:jc w:val="both"/>
+        <w:rPr>
+          <w:rFonts w:ascii="Times New Roman" w:hAnsi="Times New Roman" w:cs="Times New Roman"/>
+          <w:sz w:val="24"/>
+          <w:szCs w:val="24"/>
+        </w:rPr>
+      </w:pPr>
+      <w:r>
+        <w:rPr>
+          <w:rFonts w:ascii="Times New Roman" w:hAnsi="Times New Roman" w:cs="Times New Roman"/>
+          <w:sz w:val="24"/>
+          <w:szCs w:val="24"/>
+        </w:rPr>
         <w:t>SECTION – K21MR</w:t>
       </w:r>
     </w:p>
     <w:p>
-      <w:r>
+      <w:pPr>
+        <w:jc w:val="both"/>
+        <w:rPr>
+          <w:rFonts w:ascii="Times New Roman" w:hAnsi="Times New Roman" w:cs="Times New Roman"/>
+          <w:sz w:val="24"/>
+          <w:szCs w:val="24"/>
+        </w:rPr>
+      </w:pPr>
+      <w:r>
+        <w:rPr>
+          <w:rFonts w:ascii="Times New Roman" w:hAnsi="Times New Roman" w:cs="Times New Roman"/>
+          <w:sz w:val="24"/>
+          <w:szCs w:val="24"/>
+        </w:rPr>
         <w:t>REG NO – 12116032</w:t>
       </w:r>
     </w:p>
     <w:p>
-      <w:r>
+      <w:pPr>
+        <w:jc w:val="both"/>
+        <w:rPr>
+          <w:rFonts w:ascii="Times New Roman" w:hAnsi="Times New Roman" w:cs="Times New Roman"/>
+          <w:sz w:val="24"/>
+          <w:szCs w:val="24"/>
+        </w:rPr>
+      </w:pPr>
+      <w:r>
+        <w:rPr>
+          <w:rFonts w:ascii="Times New Roman" w:hAnsi="Times New Roman" w:cs="Times New Roman"/>
+          <w:sz w:val="24"/>
+          <w:szCs w:val="24"/>
+        </w:rPr>
         <w:t>ROLL NO – RK21MRA</w:t>
       </w:r>
       <w:r>
+        <w:rPr>
+          <w:rFonts w:ascii="Times New Roman" w:hAnsi="Times New Roman" w:cs="Times New Roman"/>
+          <w:sz w:val="24"/>
+          <w:szCs w:val="24"/>
+        </w:rPr>
         <w:t>14</w:t>
       </w:r>
     </w:p>
     <w:p>
-      <w:r>
+      <w:pPr>
+        <w:jc w:val="both"/>
+        <w:rPr>
+          <w:rFonts w:ascii="Times New Roman" w:hAnsi="Times New Roman" w:cs="Times New Roman"/>
+          <w:sz w:val="24"/>
+          <w:szCs w:val="24"/>
+        </w:rPr>
+      </w:pPr>
+      <w:r>
+        <w:rPr>
+          <w:rFonts w:ascii="Times New Roman" w:hAnsi="Times New Roman" w:cs="Times New Roman"/>
+          <w:sz w:val="24"/>
+          <w:szCs w:val="24"/>
+        </w:rPr>
+        <w:t>GROUP – 1</w:t>
+      </w:r>
+    </w:p>
+    <w:p>
+      <w:pPr>
+        <w:jc w:val="both"/>
+        <w:rPr>
+          <w:rFonts w:ascii="Times New Roman" w:hAnsi="Times New Roman" w:cs="Times New Roman"/>
+          <w:sz w:val="24"/>
+          <w:szCs w:val="24"/>
+        </w:rPr>
+      </w:pPr>
+      <w:r>
+        <w:rPr>
+          <w:rFonts w:ascii="Times New Roman" w:hAnsi="Times New Roman" w:cs="Times New Roman"/>
+          <w:sz w:val="24"/>
+          <w:szCs w:val="24"/>
+        </w:rPr>
+        <w:t xml:space="preserve">NAME – ARPAN </w:t>
+      </w:r>
+      <w:r>
+        <w:rPr>
+          <w:rFonts w:ascii="Times New Roman" w:hAnsi="Times New Roman" w:cs="Times New Roman"/>
+          <w:sz w:val="24"/>
+          <w:szCs w:val="24"/>
+        </w:rPr>
+        <w:t>CHAUDHARY</w:t>
+      </w:r>
+    </w:p>
+    <w:p>
+      <w:pPr>
+        <w:jc w:val="both"/>
+        <w:rPr>
+          <w:rFonts w:ascii="Times New Roman" w:hAnsi="Times New Roman" w:cs="Times New Roman"/>
+          <w:sz w:val="24"/>
+          <w:szCs w:val="24"/>
+        </w:rPr>
+      </w:pPr>
+      <w:r>
+        <w:rPr>
+          <w:rFonts w:ascii="Times New Roman" w:hAnsi="Times New Roman" w:cs="Times New Roman"/>
+          <w:sz w:val="24"/>
+          <w:szCs w:val="24"/>
+        </w:rPr>
+        <w:t>SECTION – K21MR</w:t>
+      </w:r>
+    </w:p>
+    <w:p>
+      <w:pPr>
+        <w:jc w:val="both"/>
+        <w:rPr>
+          <w:rFonts w:ascii="Times New Roman" w:hAnsi="Times New Roman" w:cs="Times New Roman"/>
+          <w:sz w:val="24"/>
+          <w:szCs w:val="24"/>
+        </w:rPr>
+      </w:pPr>
+      <w:r>
+        <w:rPr>
+          <w:rFonts w:ascii="Times New Roman" w:hAnsi="Times New Roman" w:cs="Times New Roman"/>
+          <w:sz w:val="24"/>
+          <w:szCs w:val="24"/>
+        </w:rPr>
+        <w:t xml:space="preserve">REG NO – </w:t>
+      </w:r>
+    </w:p>
+    <w:p>
+      <w:pPr>
+        <w:jc w:val="both"/>
+        <w:rPr>
+          <w:rFonts w:ascii="Times New Roman" w:hAnsi="Times New Roman" w:cs="Times New Roman"/>
+          <w:sz w:val="24"/>
+          <w:szCs w:val="24"/>
+        </w:rPr>
+      </w:pPr>
+      <w:r>
+        <w:rPr>
+          <w:rFonts w:ascii="Times New Roman" w:hAnsi="Times New Roman" w:cs="Times New Roman"/>
+          <w:sz w:val="24"/>
+          <w:szCs w:val="24"/>
+        </w:rPr>
+        <w:t>ROLL NO – RK21MRA</w:t>
+      </w:r>
+      <w:r>
+        <w:rPr>
+          <w:rFonts w:ascii="Times New Roman" w:hAnsi="Times New Roman" w:cs="Times New Roman"/>
+          <w:sz w:val="24"/>
+          <w:szCs w:val="24"/>
+        </w:rPr>
+        <w:t>03</w:t>
+      </w:r>
+    </w:p>
+    <w:p>
+      <w:pPr>
+        <w:jc w:val="both"/>
+        <w:rPr>
+          <w:rFonts w:ascii="Times New Roman" w:hAnsi="Times New Roman" w:cs="Times New Roman"/>
+          <w:sz w:val="24"/>
+          <w:szCs w:val="24"/>
+        </w:rPr>
+      </w:pPr>
+      <w:r>
+        <w:rPr>
+          <w:rFonts w:ascii="Times New Roman" w:hAnsi="Times New Roman" w:cs="Times New Roman"/>
+          <w:sz w:val="24"/>
+          <w:szCs w:val="24"/>
+        </w:rPr>
+        <w:t>GROUP – 1</w:t>
+      </w:r>
+    </w:p>
+    <w:p>
+      <w:pPr>
+        <w:jc w:val="both"/>
+        <w:rPr>
+          <w:rFonts w:ascii="Times New Roman" w:hAnsi="Times New Roman" w:cs="Times New Roman"/>
+          <w:sz w:val="24"/>
+          <w:szCs w:val="24"/>
+        </w:rPr>
+      </w:pPr>
+      <w:r>
+        <w:rPr>
+          <w:rFonts w:ascii="Times New Roman" w:hAnsi="Times New Roman" w:cs="Times New Roman"/>
+          <w:sz w:val="24"/>
+          <w:szCs w:val="24"/>
+        </w:rPr>
         <w:t xml:space="preserve">NAME – </w:t>
       </w:r>
       <w:r>
-        <w:t xml:space="preserve">ARPAN </w:t>
-      </w:r>
-      <w:r>
-        <w:t>CHAUDHARY</w:t>
-      </w:r>
-    </w:p>
-    <w:p>
-      <w:r>
+        <w:rPr>
+          <w:rFonts w:ascii="Times New Roman" w:hAnsi="Times New Roman" w:cs="Times New Roman"/>
+          <w:sz w:val="24"/>
+          <w:szCs w:val="24"/>
+        </w:rPr>
+        <w:t>VAIBHAV JAIN</w:t>
+      </w:r>
+    </w:p>
+    <w:p>
+      <w:pPr>
+        <w:jc w:val="both"/>
+        <w:rPr>
+          <w:rFonts w:ascii="Times New Roman" w:hAnsi="Times New Roman" w:cs="Times New Roman"/>
+          <w:sz w:val="24"/>
+          <w:szCs w:val="24"/>
+        </w:rPr>
+      </w:pPr>
+      <w:r>
+        <w:rPr>
+          <w:rFonts w:ascii="Times New Roman" w:hAnsi="Times New Roman" w:cs="Times New Roman"/>
+          <w:sz w:val="24"/>
+          <w:szCs w:val="24"/>
+        </w:rPr>
         <w:t>SECTION – K21MR</w:t>
       </w:r>
     </w:p>
     <w:p>
-      <w:r>
+      <w:pPr>
+        <w:jc w:val="both"/>
+        <w:rPr>
+          <w:rFonts w:ascii="Times New Roman" w:hAnsi="Times New Roman" w:cs="Times New Roman"/>
+          <w:sz w:val="24"/>
+          <w:szCs w:val="24"/>
+        </w:rPr>
+      </w:pPr>
+      <w:r>
+        <w:rPr>
+          <w:rFonts w:ascii="Times New Roman" w:hAnsi="Times New Roman" w:cs="Times New Roman"/>
+          <w:sz w:val="24"/>
+          <w:szCs w:val="24"/>
+        </w:rPr>
         <w:t xml:space="preserve">REG NO – </w:t>
       </w:r>
     </w:p>
     <w:p>
-      <w:r>
-        <w:t>ROLL NO – RK21MRA</w:t>
-      </w:r>
-      <w:r>
-        <w:t>03</w:t>
-      </w:r>
-    </w:p>
-    <w:p>
-      <w:r>
-        <w:t xml:space="preserve">NAME – </w:t>
-      </w:r>
-      <w:r>
-        <w:t>VAIBHAV JAIN</w:t>
-      </w:r>
-    </w:p>
-    <w:p>
-      <w:r>
-        <w:t>SECTION – K21MR</w:t>
-      </w:r>
-    </w:p>
-    <w:p>
-      <w:r>
-        <w:t xml:space="preserve">REG NO – </w:t>
-      </w:r>
-    </w:p>
-    <w:p>
-      <w:r>
+      <w:pPr>
+        <w:jc w:val="both"/>
+        <w:rPr>
+          <w:rFonts w:ascii="Times New Roman" w:hAnsi="Times New Roman" w:cs="Times New Roman"/>
+          <w:sz w:val="24"/>
+          <w:szCs w:val="24"/>
+        </w:rPr>
+      </w:pPr>
+      <w:r>
+        <w:rPr>
+          <w:rFonts w:ascii="Times New Roman" w:hAnsi="Times New Roman" w:cs="Times New Roman"/>
+          <w:sz w:val="24"/>
+          <w:szCs w:val="24"/>
+        </w:rPr>
         <w:t>ROLL NO – RK21MRA1</w:t>
       </w:r>
       <w:r>
+        <w:rPr>
+          <w:rFonts w:ascii="Times New Roman" w:hAnsi="Times New Roman" w:cs="Times New Roman"/>
+          <w:sz w:val="24"/>
+          <w:szCs w:val="24"/>
+        </w:rPr>
         <w:t>5</w:t>
       </w:r>
     </w:p>
     <w:p>
-      <w:r>
+      <w:pPr>
+        <w:jc w:val="both"/>
+        <w:rPr>
+          <w:rFonts w:ascii="Times New Roman" w:hAnsi="Times New Roman" w:cs="Times New Roman"/>
+          <w:sz w:val="24"/>
+          <w:szCs w:val="24"/>
+        </w:rPr>
+      </w:pPr>
+      <w:r>
+        <w:rPr>
+          <w:rFonts w:ascii="Times New Roman" w:hAnsi="Times New Roman" w:cs="Times New Roman"/>
+          <w:sz w:val="24"/>
+          <w:szCs w:val="24"/>
+        </w:rPr>
+        <w:t>GROUP – 1</w:t>
+      </w:r>
+    </w:p>
+    <w:p>
+      <w:pPr>
+        <w:jc w:val="center"/>
+        <w:rPr>
+          <w:rFonts w:ascii="Times New Roman" w:hAnsi="Times New Roman" w:cs="Times New Roman"/>
+          <w:b/>
+          <w:bCs/>
+          <w:sz w:val="28"/>
+          <w:szCs w:val="28"/>
+          <w:u w:val="single"/>
+        </w:rPr>
+      </w:pPr>
+      <w:r>
+        <w:rPr>
+          <w:rFonts w:ascii="Times New Roman" w:hAnsi="Times New Roman" w:cs="Times New Roman"/>
+          <w:b/>
+          <w:bCs/>
+          <w:sz w:val="28"/>
+          <w:szCs w:val="28"/>
+          <w:u w:val="single"/>
+        </w:rPr>
+        <w:br w:type="page"/>
+      </w:r>
+      <w:r>
+        <w:rPr>
+          <w:rFonts w:ascii="Times New Roman" w:hAnsi="Times New Roman" w:cs="Times New Roman"/>
+          <w:b/>
+          <w:bCs/>
+          <w:sz w:val="28"/>
+          <w:szCs w:val="28"/>
+          <w:u w:val="single"/>
+        </w:rPr>
+        <w:lastRenderedPageBreak/>
+        <w:t>TABLE OF CONTENTS</w:t>
+      </w:r>
+    </w:p>
+    <w:tbl>
+      <w:tblPr>
+        <w:tblStyle w:val="TableGrid"/>
+        <w:tblW w:w="0" w:type="auto"/>
+        <w:tblLook w:val="04A0" w:firstRow="1" w:lastRow="0" w:firstColumn="1" w:lastColumn="0" w:noHBand="0" w:noVBand="1"/>
+      </w:tblPr>
+      <w:tblGrid>
+        <w:gridCol w:w="1129"/>
+        <w:gridCol w:w="7887"/>
+      </w:tblGrid>
+      <w:tr>
+        <w:tc>
+          <w:tcPr>
+            <w:tcW w:w="1129" w:type="dxa"/>
+          </w:tcPr>
+          <w:p>
+            <w:pPr>
+              <w:jc w:val="center"/>
+              <w:rPr>
+                <w:rFonts w:ascii="Times New Roman" w:hAnsi="Times New Roman" w:cs="Times New Roman"/>
+                <w:sz w:val="40"/>
+                <w:szCs w:val="40"/>
+              </w:rPr>
+            </w:pPr>
+            <w:r>
+              <w:rPr>
+                <w:rFonts w:ascii="Times New Roman" w:hAnsi="Times New Roman" w:cs="Times New Roman"/>
+                <w:sz w:val="40"/>
+                <w:szCs w:val="40"/>
+              </w:rPr>
+              <w:t>S. No.</w:t>
+            </w:r>
+          </w:p>
+        </w:tc>
+        <w:tc>
+          <w:tcPr>
+            <w:tcW w:w="7887" w:type="dxa"/>
+          </w:tcPr>
+          <w:p>
+            <w:pPr>
+              <w:jc w:val="center"/>
+              <w:rPr>
+                <w:rFonts w:ascii="Times New Roman" w:hAnsi="Times New Roman" w:cs="Times New Roman"/>
+                <w:sz w:val="40"/>
+                <w:szCs w:val="40"/>
+              </w:rPr>
+            </w:pPr>
+            <w:r>
+              <w:rPr>
+                <w:rFonts w:ascii="Times New Roman" w:hAnsi="Times New Roman" w:cs="Times New Roman"/>
+                <w:sz w:val="40"/>
+                <w:szCs w:val="40"/>
+              </w:rPr>
+              <w:t>Topic</w:t>
+            </w:r>
+          </w:p>
+        </w:tc>
+      </w:tr>
+      <w:tr>
+        <w:tc>
+          <w:tcPr>
+            <w:tcW w:w="1129" w:type="dxa"/>
+          </w:tcPr>
+          <w:p>
+            <w:pPr>
+              <w:jc w:val="center"/>
+              <w:rPr>
+                <w:rFonts w:ascii="Times New Roman" w:hAnsi="Times New Roman" w:cs="Times New Roman"/>
+                <w:sz w:val="40"/>
+                <w:szCs w:val="40"/>
+              </w:rPr>
+            </w:pPr>
+            <w:r>
+              <w:rPr>
+                <w:rFonts w:ascii="Times New Roman" w:hAnsi="Times New Roman" w:cs="Times New Roman"/>
+                <w:sz w:val="40"/>
+                <w:szCs w:val="40"/>
+              </w:rPr>
+              <w:t>1</w:t>
+            </w:r>
+          </w:p>
+        </w:tc>
+        <w:tc>
+          <w:tcPr>
+            <w:tcW w:w="7887" w:type="dxa"/>
+          </w:tcPr>
+          <w:p>
+            <w:pPr>
+              <w:jc w:val="center"/>
+              <w:rPr>
+                <w:rFonts w:ascii="Times New Roman" w:hAnsi="Times New Roman" w:cs="Times New Roman"/>
+                <w:sz w:val="40"/>
+                <w:szCs w:val="40"/>
+              </w:rPr>
+            </w:pPr>
+            <w:r>
+              <w:rPr>
+                <w:rFonts w:ascii="Times New Roman" w:hAnsi="Times New Roman" w:cs="Times New Roman"/>
+                <w:sz w:val="40"/>
+                <w:szCs w:val="40"/>
+              </w:rPr>
+              <w:t>Project Requirement</w:t>
+            </w:r>
+          </w:p>
+        </w:tc>
+      </w:tr>
+      <w:tr>
+        <w:tc>
+          <w:tcPr>
+            <w:tcW w:w="1129" w:type="dxa"/>
+          </w:tcPr>
+          <w:p>
+            <w:pPr>
+              <w:jc w:val="center"/>
+              <w:rPr>
+                <w:rFonts w:ascii="Times New Roman" w:hAnsi="Times New Roman" w:cs="Times New Roman"/>
+                <w:sz w:val="40"/>
+                <w:szCs w:val="40"/>
+              </w:rPr>
+            </w:pPr>
+            <w:r>
+              <w:rPr>
+                <w:rFonts w:ascii="Times New Roman" w:hAnsi="Times New Roman" w:cs="Times New Roman"/>
+                <w:sz w:val="40"/>
+                <w:szCs w:val="40"/>
+              </w:rPr>
+              <w:t>2</w:t>
+            </w:r>
+          </w:p>
+        </w:tc>
+        <w:tc>
+          <w:tcPr>
+            <w:tcW w:w="7887" w:type="dxa"/>
+          </w:tcPr>
+          <w:p>
+            <w:pPr>
+              <w:jc w:val="center"/>
+              <w:rPr>
+                <w:rFonts w:ascii="Times New Roman" w:hAnsi="Times New Roman" w:cs="Times New Roman"/>
+                <w:sz w:val="40"/>
+                <w:szCs w:val="40"/>
+              </w:rPr>
+            </w:pPr>
+            <w:r>
+              <w:rPr>
+                <w:rFonts w:ascii="Times New Roman" w:hAnsi="Times New Roman" w:cs="Times New Roman"/>
+                <w:sz w:val="40"/>
+                <w:szCs w:val="40"/>
+              </w:rPr>
+              <w:t>Introduction</w:t>
+            </w:r>
+          </w:p>
+        </w:tc>
+      </w:tr>
+      <w:tr>
+        <w:tc>
+          <w:tcPr>
+            <w:tcW w:w="1129" w:type="dxa"/>
+          </w:tcPr>
+          <w:p>
+            <w:pPr>
+              <w:jc w:val="center"/>
+              <w:rPr>
+                <w:rFonts w:ascii="Times New Roman" w:hAnsi="Times New Roman" w:cs="Times New Roman"/>
+                <w:sz w:val="40"/>
+                <w:szCs w:val="40"/>
+              </w:rPr>
+            </w:pPr>
+            <w:r>
+              <w:rPr>
+                <w:rFonts w:ascii="Times New Roman" w:hAnsi="Times New Roman" w:cs="Times New Roman"/>
+                <w:sz w:val="40"/>
+                <w:szCs w:val="40"/>
+              </w:rPr>
+              <w:t>3</w:t>
+            </w:r>
+          </w:p>
+        </w:tc>
+        <w:tc>
+          <w:tcPr>
+            <w:tcW w:w="7887" w:type="dxa"/>
+          </w:tcPr>
+          <w:p>
+            <w:pPr>
+              <w:jc w:val="center"/>
+              <w:rPr>
+                <w:rFonts w:ascii="Times New Roman" w:hAnsi="Times New Roman" w:cs="Times New Roman"/>
+                <w:sz w:val="40"/>
+                <w:szCs w:val="40"/>
+              </w:rPr>
+            </w:pPr>
+            <w:r>
+              <w:rPr>
+                <w:rFonts w:ascii="Times New Roman" w:hAnsi="Times New Roman" w:cs="Times New Roman"/>
+                <w:sz w:val="40"/>
+                <w:szCs w:val="40"/>
+              </w:rPr>
+              <w:t>Objective</w:t>
+            </w:r>
+          </w:p>
+        </w:tc>
+      </w:tr>
+      <w:tr>
+        <w:tc>
+          <w:tcPr>
+            <w:tcW w:w="1129" w:type="dxa"/>
+          </w:tcPr>
+          <w:p>
+            <w:pPr>
+              <w:jc w:val="center"/>
+              <w:rPr>
+                <w:rFonts w:ascii="Times New Roman" w:hAnsi="Times New Roman" w:cs="Times New Roman"/>
+                <w:sz w:val="40"/>
+                <w:szCs w:val="40"/>
+              </w:rPr>
+            </w:pPr>
+            <w:r>
+              <w:rPr>
+                <w:rFonts w:ascii="Times New Roman" w:hAnsi="Times New Roman" w:cs="Times New Roman"/>
+                <w:sz w:val="40"/>
+                <w:szCs w:val="40"/>
+              </w:rPr>
+              <w:t>4</w:t>
+            </w:r>
+          </w:p>
+        </w:tc>
+        <w:tc>
+          <w:tcPr>
+            <w:tcW w:w="7887" w:type="dxa"/>
+          </w:tcPr>
+          <w:p>
+            <w:pPr>
+              <w:jc w:val="center"/>
+              <w:rPr>
+                <w:rFonts w:ascii="Times New Roman" w:hAnsi="Times New Roman" w:cs="Times New Roman"/>
+                <w:sz w:val="40"/>
+                <w:szCs w:val="40"/>
+              </w:rPr>
+            </w:pPr>
+            <w:r>
+              <w:rPr>
+                <w:rFonts w:ascii="Times New Roman" w:hAnsi="Times New Roman" w:cs="Times New Roman"/>
+                <w:sz w:val="40"/>
+                <w:szCs w:val="40"/>
+              </w:rPr>
+              <w:t>Table Used</w:t>
+            </w:r>
+          </w:p>
+        </w:tc>
+      </w:tr>
+      <w:tr>
+        <w:tc>
+          <w:tcPr>
+            <w:tcW w:w="1129" w:type="dxa"/>
+          </w:tcPr>
+          <w:p>
+            <w:pPr>
+              <w:jc w:val="center"/>
+              <w:rPr>
+                <w:rFonts w:ascii="Times New Roman" w:hAnsi="Times New Roman" w:cs="Times New Roman"/>
+                <w:sz w:val="40"/>
+                <w:szCs w:val="40"/>
+              </w:rPr>
+            </w:pPr>
+            <w:r>
+              <w:rPr>
+                <w:rFonts w:ascii="Times New Roman" w:hAnsi="Times New Roman" w:cs="Times New Roman"/>
+                <w:sz w:val="40"/>
+                <w:szCs w:val="40"/>
+              </w:rPr>
+              <w:t>5</w:t>
+            </w:r>
+          </w:p>
+        </w:tc>
+        <w:tc>
+          <w:tcPr>
+            <w:tcW w:w="7887" w:type="dxa"/>
+          </w:tcPr>
+          <w:p>
+            <w:pPr>
+              <w:jc w:val="center"/>
+              <w:rPr>
+                <w:rFonts w:ascii="Times New Roman" w:hAnsi="Times New Roman" w:cs="Times New Roman"/>
+                <w:sz w:val="40"/>
+                <w:szCs w:val="40"/>
+              </w:rPr>
+            </w:pPr>
+            <w:r>
+              <w:rPr>
+                <w:rFonts w:ascii="Times New Roman" w:hAnsi="Times New Roman" w:cs="Times New Roman"/>
+                <w:sz w:val="40"/>
+                <w:szCs w:val="40"/>
+              </w:rPr>
+              <w:t>Result Screenshot</w:t>
+            </w:r>
+          </w:p>
+        </w:tc>
+      </w:tr>
+      <w:tr>
+        <w:tc>
+          <w:tcPr>
+            <w:tcW w:w="1129" w:type="dxa"/>
+          </w:tcPr>
+          <w:p>
+            <w:pPr>
+              <w:jc w:val="center"/>
+              <w:rPr>
+                <w:rFonts w:ascii="Times New Roman" w:hAnsi="Times New Roman" w:cs="Times New Roman"/>
+                <w:sz w:val="40"/>
+                <w:szCs w:val="40"/>
+              </w:rPr>
+            </w:pPr>
+            <w:r>
+              <w:rPr>
+                <w:rFonts w:ascii="Times New Roman" w:hAnsi="Times New Roman" w:cs="Times New Roman"/>
+                <w:sz w:val="40"/>
+                <w:szCs w:val="40"/>
+              </w:rPr>
+              <w:t>6</w:t>
+            </w:r>
+          </w:p>
+        </w:tc>
+        <w:tc>
+          <w:tcPr>
+            <w:tcW w:w="7887" w:type="dxa"/>
+          </w:tcPr>
+          <w:p>
+            <w:pPr>
+              <w:jc w:val="center"/>
+              <w:rPr>
+                <w:rFonts w:ascii="Times New Roman" w:hAnsi="Times New Roman" w:cs="Times New Roman"/>
+                <w:sz w:val="40"/>
+                <w:szCs w:val="40"/>
+              </w:rPr>
+            </w:pPr>
+            <w:r>
+              <w:rPr>
+                <w:rFonts w:ascii="Times New Roman" w:hAnsi="Times New Roman" w:cs="Times New Roman"/>
+                <w:sz w:val="40"/>
+                <w:szCs w:val="40"/>
+              </w:rPr>
+              <w:t>Roles and Responsibility of Group Members</w:t>
+            </w:r>
+          </w:p>
+        </w:tc>
+      </w:tr>
+      <w:tr>
+        <w:tc>
+          <w:tcPr>
+            <w:tcW w:w="1129" w:type="dxa"/>
+          </w:tcPr>
+          <w:p>
+            <w:pPr>
+              <w:jc w:val="center"/>
+              <w:rPr>
+                <w:rFonts w:ascii="Times New Roman" w:hAnsi="Times New Roman" w:cs="Times New Roman"/>
+                <w:sz w:val="40"/>
+                <w:szCs w:val="40"/>
+              </w:rPr>
+            </w:pPr>
+            <w:r>
+              <w:rPr>
+                <w:rFonts w:ascii="Times New Roman" w:hAnsi="Times New Roman" w:cs="Times New Roman"/>
+                <w:sz w:val="40"/>
+                <w:szCs w:val="40"/>
+              </w:rPr>
+              <w:t>7</w:t>
+            </w:r>
+          </w:p>
+        </w:tc>
+        <w:tc>
+          <w:tcPr>
+            <w:tcW w:w="7887" w:type="dxa"/>
+          </w:tcPr>
+          <w:p>
+            <w:pPr>
+              <w:jc w:val="center"/>
+              <w:rPr>
+                <w:rFonts w:ascii="Times New Roman" w:hAnsi="Times New Roman" w:cs="Times New Roman"/>
+                <w:sz w:val="40"/>
+                <w:szCs w:val="40"/>
+              </w:rPr>
+            </w:pPr>
+            <w:r>
+              <w:rPr>
+                <w:rFonts w:ascii="Times New Roman" w:hAnsi="Times New Roman" w:cs="Times New Roman"/>
+                <w:sz w:val="40"/>
+                <w:szCs w:val="40"/>
+              </w:rPr>
+              <w:t>Conclusion</w:t>
+            </w:r>
+          </w:p>
+        </w:tc>
+      </w:tr>
+      <w:tr>
+        <w:tc>
+          <w:tcPr>
+            <w:tcW w:w="1129" w:type="dxa"/>
+          </w:tcPr>
+          <w:p>
+            <w:pPr>
+              <w:jc w:val="center"/>
+              <w:rPr>
+                <w:rFonts w:ascii="Times New Roman" w:hAnsi="Times New Roman" w:cs="Times New Roman"/>
+                <w:sz w:val="40"/>
+                <w:szCs w:val="40"/>
+              </w:rPr>
+            </w:pPr>
+            <w:r>
+              <w:rPr>
+                <w:rFonts w:ascii="Times New Roman" w:hAnsi="Times New Roman" w:cs="Times New Roman"/>
+                <w:sz w:val="40"/>
+                <w:szCs w:val="40"/>
+              </w:rPr>
+              <w:t>8</w:t>
+            </w:r>
+          </w:p>
+        </w:tc>
+        <w:tc>
+          <w:tcPr>
+            <w:tcW w:w="7887" w:type="dxa"/>
+          </w:tcPr>
+          <w:p>
+            <w:pPr>
+              <w:jc w:val="center"/>
+              <w:rPr>
+                <w:rFonts w:ascii="Times New Roman" w:hAnsi="Times New Roman" w:cs="Times New Roman"/>
+                <w:sz w:val="40"/>
+                <w:szCs w:val="40"/>
+              </w:rPr>
+            </w:pPr>
+            <w:r>
+              <w:rPr>
+                <w:rFonts w:ascii="Times New Roman" w:hAnsi="Times New Roman" w:cs="Times New Roman"/>
+                <w:sz w:val="40"/>
+                <w:szCs w:val="40"/>
+              </w:rPr>
+              <w:t>References</w:t>
+            </w:r>
+          </w:p>
+        </w:tc>
+      </w:tr>
+    </w:tbl>
+    <w:p>
+      <w:pPr>
+        <w:jc w:val="center"/>
+        <w:rPr>
+          <w:rFonts w:ascii="Times New Roman" w:hAnsi="Times New Roman" w:cs="Times New Roman"/>
+          <w:b/>
+          <w:bCs/>
+          <w:sz w:val="28"/>
+          <w:szCs w:val="28"/>
+          <w:u w:val="single"/>
+        </w:rPr>
+      </w:pPr>
+    </w:p>
+    <w:p>
+      <w:pPr>
+        <w:rPr>
+          <w:rFonts w:ascii="Times New Roman" w:hAnsi="Times New Roman" w:cs="Times New Roman"/>
+          <w:b/>
+          <w:bCs/>
+          <w:sz w:val="28"/>
+          <w:szCs w:val="28"/>
+          <w:u w:val="single"/>
+        </w:rPr>
+      </w:pPr>
+      <w:r>
+        <w:rPr>
+          <w:rFonts w:ascii="Times New Roman" w:hAnsi="Times New Roman" w:cs="Times New Roman"/>
+          <w:b/>
+          <w:bCs/>
+          <w:sz w:val="28"/>
+          <w:szCs w:val="28"/>
+          <w:u w:val="single"/>
+        </w:rPr>
+        <w:br w:type="page"/>
+      </w:r>
+    </w:p>
+    <w:p>
+      <w:pPr>
+        <w:jc w:val="center"/>
+        <w:rPr>
+          <w:rFonts w:ascii="Times New Roman" w:hAnsi="Times New Roman" w:cs="Times New Roman"/>
+          <w:b/>
+          <w:bCs/>
+          <w:sz w:val="28"/>
+          <w:szCs w:val="28"/>
+          <w:u w:val="single"/>
+        </w:rPr>
+      </w:pPr>
+      <w:r>
+        <w:rPr>
+          <w:rFonts w:ascii="Times New Roman" w:hAnsi="Times New Roman" w:cs="Times New Roman"/>
+          <w:b/>
+          <w:bCs/>
+          <w:sz w:val="28"/>
+          <w:szCs w:val="28"/>
+          <w:u w:val="single"/>
+        </w:rPr>
+        <w:lastRenderedPageBreak/>
         <w:t>PIZZA MANAGEMENT SYSTEM</w:t>
       </w:r>
     </w:p>
     <w:p>
-      <w:r>
-        <w:t>Project Title: Design a system to keep the track of number of pizza orders, delivery of pizzas to a particular venue, cancellation of orders.</w:t>
-      </w:r>
-    </w:p>
-    <w:p>
-      <w:r>
-        <w:t>Project Description: The minimum requirement of GUI as follows:</w:t>
-      </w:r>
-    </w:p>
-    <w:p/>
+      <w:pPr>
+        <w:jc w:val="both"/>
+        <w:rPr>
+          <w:rFonts w:ascii="Times New Roman" w:hAnsi="Times New Roman" w:cs="Times New Roman"/>
+          <w:b/>
+          <w:bCs/>
+          <w:sz w:val="28"/>
+          <w:szCs w:val="28"/>
+        </w:rPr>
+      </w:pPr>
+      <w:r>
+        <w:rPr>
+          <w:rFonts w:ascii="Times New Roman" w:hAnsi="Times New Roman" w:cs="Times New Roman"/>
+          <w:b/>
+          <w:bCs/>
+          <w:sz w:val="28"/>
+          <w:szCs w:val="28"/>
+        </w:rPr>
+        <w:t>PROJECT REQUIREMENT</w:t>
+      </w:r>
+    </w:p>
+    <w:p>
+      <w:pPr>
+        <w:jc w:val="both"/>
+        <w:rPr>
+          <w:rFonts w:ascii="Times New Roman" w:hAnsi="Times New Roman" w:cs="Times New Roman"/>
+          <w:sz w:val="24"/>
+          <w:szCs w:val="24"/>
+        </w:rPr>
+      </w:pPr>
+      <w:r>
+        <w:rPr>
+          <w:rFonts w:ascii="Times New Roman" w:hAnsi="Times New Roman" w:cs="Times New Roman"/>
+          <w:sz w:val="24"/>
+          <w:szCs w:val="24"/>
+        </w:rPr>
+        <w:t>Design a system to keep the track of number of pizza orders, delivery of pizzas to a particular venue, cancellation of orders.</w:t>
+      </w:r>
+    </w:p>
+    <w:p>
+      <w:pPr>
+        <w:rPr>
+          <w:rFonts w:ascii="Times New Roman" w:hAnsi="Times New Roman" w:cs="Times New Roman"/>
+          <w:b/>
+          <w:bCs/>
+          <w:sz w:val="28"/>
+          <w:szCs w:val="28"/>
+        </w:rPr>
+      </w:pPr>
+      <w:r>
+        <w:rPr>
+          <w:rFonts w:ascii="Times New Roman" w:hAnsi="Times New Roman" w:cs="Times New Roman"/>
+          <w:b/>
+          <w:bCs/>
+          <w:sz w:val="28"/>
+          <w:szCs w:val="28"/>
+        </w:rPr>
+        <w:t>INTRODUCTION</w:t>
+      </w:r>
+    </w:p>
+    <w:p>
+      <w:pPr>
+        <w:jc w:val="both"/>
+        <w:rPr>
+          <w:rFonts w:ascii="Times New Roman" w:hAnsi="Times New Roman" w:cs="Times New Roman"/>
+          <w:sz w:val="24"/>
+          <w:szCs w:val="24"/>
+        </w:rPr>
+      </w:pPr>
+      <w:r>
+        <w:rPr>
+          <w:rFonts w:ascii="Times New Roman" w:hAnsi="Times New Roman" w:cs="Times New Roman"/>
+          <w:sz w:val="24"/>
+          <w:szCs w:val="24"/>
+        </w:rPr>
+        <w:t xml:space="preserve">The “Pizza Ordering System” has been developed to solve the problems prevailing in the manual system. This software is supported to eliminate and, in some cases, reduce the hardships faced by the existing system. Moreover, this system is designed for the need of the company to carry out operations in a smooth and effective manner. The application is reduced as much as possible to avoid errors while entering the data. No formal knowledge is needed for the user to use this system. </w:t>
+      </w:r>
+    </w:p>
+    <w:p>
+      <w:pPr>
+        <w:jc w:val="both"/>
+        <w:rPr>
+          <w:rFonts w:ascii="Times New Roman" w:hAnsi="Times New Roman" w:cs="Times New Roman"/>
+          <w:b/>
+          <w:bCs/>
+          <w:sz w:val="28"/>
+          <w:szCs w:val="28"/>
+        </w:rPr>
+      </w:pPr>
+      <w:r>
+        <w:rPr>
+          <w:rFonts w:ascii="Times New Roman" w:hAnsi="Times New Roman" w:cs="Times New Roman"/>
+          <w:b/>
+          <w:bCs/>
+          <w:sz w:val="28"/>
+          <w:szCs w:val="28"/>
+        </w:rPr>
+        <w:t>OBJECTIVE</w:t>
+      </w:r>
+    </w:p>
+    <w:p>
+      <w:pPr>
+        <w:jc w:val="both"/>
+        <w:rPr>
+          <w:rFonts w:ascii="Times New Roman" w:hAnsi="Times New Roman" w:cs="Times New Roman"/>
+          <w:sz w:val="24"/>
+          <w:szCs w:val="24"/>
+        </w:rPr>
+      </w:pPr>
+      <w:r>
+        <w:rPr>
+          <w:rFonts w:ascii="Times New Roman" w:hAnsi="Times New Roman" w:cs="Times New Roman"/>
+          <w:sz w:val="24"/>
+          <w:szCs w:val="24"/>
+        </w:rPr>
+        <w:t xml:space="preserve">The current system where the customer calls the pizzeria takes time of employees to answer the phone and is more work consuming than necessary. They want to allow customers to customize and order their pizzas online. The pizzeria also </w:t>
+      </w:r>
+      <w:r>
+        <w:rPr>
+          <w:rFonts w:ascii="Times New Roman" w:hAnsi="Times New Roman" w:cs="Times New Roman"/>
+          <w:sz w:val="24"/>
+          <w:szCs w:val="24"/>
+        </w:rPr>
+        <w:t>aims</w:t>
+      </w:r>
+      <w:r>
+        <w:rPr>
+          <w:rFonts w:ascii="Times New Roman" w:hAnsi="Times New Roman" w:cs="Times New Roman"/>
+          <w:sz w:val="24"/>
+          <w:szCs w:val="24"/>
+        </w:rPr>
+        <w:t xml:space="preserve"> to increase the sales with the help of the online order system. The system will give the employees more time to work rather than to accept orders by phone, also the potential increase in customers is enough reason for the pizzeria to accept the change.  The focus is to create an easy to use, which will allow a </w:t>
+      </w:r>
+      <w:proofErr w:type="gramStart"/>
+      <w:r>
+        <w:rPr>
+          <w:rFonts w:ascii="Times New Roman" w:hAnsi="Times New Roman" w:cs="Times New Roman"/>
+          <w:sz w:val="24"/>
+          <w:szCs w:val="24"/>
+        </w:rPr>
+        <w:t>first-time</w:t>
+      </w:r>
+      <w:r>
+        <w:rPr>
+          <w:rFonts w:ascii="Times New Roman" w:hAnsi="Times New Roman" w:cs="Times New Roman"/>
+          <w:sz w:val="24"/>
+          <w:szCs w:val="24"/>
+        </w:rPr>
+        <w:t xml:space="preserve"> customer</w:t>
+      </w:r>
+      <w:r>
+        <w:rPr>
+          <w:rFonts w:ascii="Times New Roman" w:hAnsi="Times New Roman" w:cs="Times New Roman"/>
+          <w:sz w:val="24"/>
+          <w:szCs w:val="24"/>
+        </w:rPr>
+        <w:t>s</w:t>
+      </w:r>
+      <w:proofErr w:type="gramEnd"/>
+      <w:r>
+        <w:rPr>
+          <w:rFonts w:ascii="Times New Roman" w:hAnsi="Times New Roman" w:cs="Times New Roman"/>
+          <w:sz w:val="24"/>
+          <w:szCs w:val="24"/>
+        </w:rPr>
+        <w:t xml:space="preserve"> to complete the order in ease.</w:t>
+      </w:r>
+    </w:p>
+    <w:p>
+      <w:pPr>
+        <w:jc w:val="center"/>
+        <w:rPr>
+          <w:rFonts w:ascii="Times New Roman" w:hAnsi="Times New Roman" w:cs="Times New Roman"/>
+          <w:b/>
+          <w:bCs/>
+          <w:sz w:val="28"/>
+          <w:szCs w:val="28"/>
+        </w:rPr>
+      </w:pPr>
+      <w:r>
+        <w:rPr>
+          <w:rFonts w:ascii="Times New Roman" w:hAnsi="Times New Roman" w:cs="Times New Roman"/>
+          <w:b/>
+          <w:bCs/>
+          <w:sz w:val="28"/>
+          <w:szCs w:val="28"/>
+        </w:rPr>
+        <w:t>TABLE USED IN THE DATABASE</w:t>
+      </w:r>
+    </w:p>
+    <w:tbl>
+      <w:tblPr>
+        <w:tblStyle w:val="TableGrid"/>
+        <w:tblW w:w="0" w:type="auto"/>
+        <w:tblLook w:val="04A0" w:firstRow="1" w:lastRow="0" w:firstColumn="1" w:lastColumn="0" w:noHBand="0" w:noVBand="1"/>
+      </w:tblPr>
+      <w:tblGrid>
+        <w:gridCol w:w="2254"/>
+        <w:gridCol w:w="2254"/>
+        <w:gridCol w:w="2254"/>
+        <w:gridCol w:w="2254"/>
+      </w:tblGrid>
+      <w:tr>
+        <w:tc>
+          <w:tcPr>
+            <w:tcW w:w="2254" w:type="dxa"/>
+          </w:tcPr>
+          <w:p>
+            <w:pPr>
+              <w:jc w:val="both"/>
+              <w:rPr>
+                <w:rFonts w:ascii="Times New Roman" w:hAnsi="Times New Roman" w:cs="Times New Roman"/>
+                <w:b/>
+                <w:bCs/>
+                <w:sz w:val="24"/>
+                <w:szCs w:val="24"/>
+              </w:rPr>
+            </w:pPr>
+            <w:r>
+              <w:rPr>
+                <w:rFonts w:ascii="Times New Roman" w:hAnsi="Times New Roman" w:cs="Times New Roman"/>
+                <w:b/>
+                <w:bCs/>
+                <w:sz w:val="24"/>
+                <w:szCs w:val="24"/>
+              </w:rPr>
+              <w:t>Field</w:t>
+            </w:r>
+          </w:p>
+        </w:tc>
+        <w:tc>
+          <w:tcPr>
+            <w:tcW w:w="2254" w:type="dxa"/>
+          </w:tcPr>
+          <w:p>
+            <w:pPr>
+              <w:jc w:val="both"/>
+              <w:rPr>
+                <w:rFonts w:ascii="Times New Roman" w:hAnsi="Times New Roman" w:cs="Times New Roman"/>
+                <w:b/>
+                <w:bCs/>
+                <w:sz w:val="24"/>
+                <w:szCs w:val="24"/>
+              </w:rPr>
+            </w:pPr>
+            <w:r>
+              <w:rPr>
+                <w:rFonts w:ascii="Times New Roman" w:hAnsi="Times New Roman" w:cs="Times New Roman"/>
+                <w:b/>
+                <w:bCs/>
+                <w:sz w:val="24"/>
+                <w:szCs w:val="24"/>
+              </w:rPr>
+              <w:t>Type</w:t>
+            </w:r>
+          </w:p>
+        </w:tc>
+        <w:tc>
+          <w:tcPr>
+            <w:tcW w:w="2254" w:type="dxa"/>
+          </w:tcPr>
+          <w:p>
+            <w:pPr>
+              <w:jc w:val="both"/>
+              <w:rPr>
+                <w:rFonts w:ascii="Times New Roman" w:hAnsi="Times New Roman" w:cs="Times New Roman"/>
+                <w:b/>
+                <w:bCs/>
+                <w:sz w:val="24"/>
+                <w:szCs w:val="24"/>
+              </w:rPr>
+            </w:pPr>
+            <w:r>
+              <w:rPr>
+                <w:rFonts w:ascii="Times New Roman" w:hAnsi="Times New Roman" w:cs="Times New Roman"/>
+                <w:b/>
+                <w:bCs/>
+                <w:sz w:val="24"/>
+                <w:szCs w:val="24"/>
+              </w:rPr>
+              <w:t>Null</w:t>
+            </w:r>
+          </w:p>
+        </w:tc>
+        <w:tc>
+          <w:tcPr>
+            <w:tcW w:w="2254" w:type="dxa"/>
+          </w:tcPr>
+          <w:p>
+            <w:pPr>
+              <w:jc w:val="both"/>
+              <w:rPr>
+                <w:rFonts w:ascii="Times New Roman" w:hAnsi="Times New Roman" w:cs="Times New Roman"/>
+                <w:b/>
+                <w:bCs/>
+                <w:sz w:val="24"/>
+                <w:szCs w:val="24"/>
+              </w:rPr>
+            </w:pPr>
+            <w:r>
+              <w:rPr>
+                <w:rFonts w:ascii="Times New Roman" w:hAnsi="Times New Roman" w:cs="Times New Roman"/>
+                <w:b/>
+                <w:bCs/>
+                <w:sz w:val="24"/>
+                <w:szCs w:val="24"/>
+              </w:rPr>
+              <w:t>Key</w:t>
+            </w:r>
+          </w:p>
+        </w:tc>
+      </w:tr>
+      <w:tr>
+        <w:tc>
+          <w:tcPr>
+            <w:tcW w:w="2254" w:type="dxa"/>
+          </w:tcPr>
+          <w:p>
+            <w:pPr>
+              <w:jc w:val="both"/>
+              <w:rPr>
+                <w:rFonts w:ascii="Times New Roman" w:hAnsi="Times New Roman" w:cs="Times New Roman"/>
+                <w:sz w:val="24"/>
+                <w:szCs w:val="24"/>
+              </w:rPr>
+            </w:pPr>
+            <w:proofErr w:type="spellStart"/>
+            <w:r>
+              <w:rPr>
+                <w:rFonts w:ascii="Times New Roman" w:hAnsi="Times New Roman" w:cs="Times New Roman"/>
+                <w:sz w:val="24"/>
+                <w:szCs w:val="24"/>
+              </w:rPr>
+              <w:t>OrderId</w:t>
+            </w:r>
+            <w:proofErr w:type="spellEnd"/>
+          </w:p>
+        </w:tc>
+        <w:tc>
+          <w:tcPr>
+            <w:tcW w:w="2254" w:type="dxa"/>
+          </w:tcPr>
+          <w:p>
+            <w:pPr>
+              <w:jc w:val="both"/>
+              <w:rPr>
+                <w:rFonts w:ascii="Times New Roman" w:hAnsi="Times New Roman" w:cs="Times New Roman"/>
+                <w:sz w:val="24"/>
+                <w:szCs w:val="24"/>
+              </w:rPr>
+            </w:pPr>
+            <w:r>
+              <w:rPr>
+                <w:rFonts w:ascii="Times New Roman" w:hAnsi="Times New Roman" w:cs="Times New Roman"/>
+                <w:sz w:val="24"/>
+                <w:szCs w:val="24"/>
+              </w:rPr>
+              <w:t>I</w:t>
+            </w:r>
+            <w:r>
+              <w:rPr>
+                <w:rFonts w:ascii="Times New Roman" w:hAnsi="Times New Roman" w:cs="Times New Roman"/>
+                <w:sz w:val="24"/>
+                <w:szCs w:val="24"/>
+              </w:rPr>
+              <w:t>nt</w:t>
+            </w:r>
+          </w:p>
+        </w:tc>
+        <w:tc>
+          <w:tcPr>
+            <w:tcW w:w="2254" w:type="dxa"/>
+          </w:tcPr>
+          <w:p>
+            <w:pPr>
+              <w:jc w:val="both"/>
+              <w:rPr>
+                <w:rFonts w:ascii="Times New Roman" w:hAnsi="Times New Roman" w:cs="Times New Roman"/>
+                <w:sz w:val="24"/>
+                <w:szCs w:val="24"/>
+              </w:rPr>
+            </w:pPr>
+            <w:r>
+              <w:rPr>
+                <w:rFonts w:ascii="Times New Roman" w:hAnsi="Times New Roman" w:cs="Times New Roman"/>
+                <w:sz w:val="24"/>
+                <w:szCs w:val="24"/>
+              </w:rPr>
+              <w:t>NO</w:t>
+            </w:r>
+          </w:p>
+        </w:tc>
+        <w:tc>
+          <w:tcPr>
+            <w:tcW w:w="2254" w:type="dxa"/>
+          </w:tcPr>
+          <w:p>
+            <w:pPr>
+              <w:jc w:val="both"/>
+              <w:rPr>
+                <w:rFonts w:ascii="Times New Roman" w:hAnsi="Times New Roman" w:cs="Times New Roman"/>
+                <w:sz w:val="24"/>
+                <w:szCs w:val="24"/>
+              </w:rPr>
+            </w:pPr>
+            <w:r>
+              <w:rPr>
+                <w:rFonts w:ascii="Times New Roman" w:hAnsi="Times New Roman" w:cs="Times New Roman"/>
+                <w:sz w:val="24"/>
+                <w:szCs w:val="24"/>
+              </w:rPr>
+              <w:t>PRIMARY</w:t>
+            </w:r>
+          </w:p>
+        </w:tc>
+      </w:tr>
+      <w:tr>
+        <w:tc>
+          <w:tcPr>
+            <w:tcW w:w="2254" w:type="dxa"/>
+          </w:tcPr>
+          <w:p>
+            <w:pPr>
+              <w:jc w:val="both"/>
+              <w:rPr>
+                <w:rFonts w:ascii="Times New Roman" w:hAnsi="Times New Roman" w:cs="Times New Roman"/>
+                <w:sz w:val="24"/>
+                <w:szCs w:val="24"/>
+              </w:rPr>
+            </w:pPr>
+            <w:r>
+              <w:rPr>
+                <w:rFonts w:ascii="Times New Roman" w:hAnsi="Times New Roman" w:cs="Times New Roman"/>
+                <w:sz w:val="24"/>
+                <w:szCs w:val="24"/>
+              </w:rPr>
+              <w:t>name</w:t>
+            </w:r>
+          </w:p>
+        </w:tc>
+        <w:tc>
+          <w:tcPr>
+            <w:tcW w:w="2254" w:type="dxa"/>
+          </w:tcPr>
+          <w:p>
+            <w:pPr>
+              <w:jc w:val="both"/>
+              <w:rPr>
+                <w:rFonts w:ascii="Times New Roman" w:hAnsi="Times New Roman" w:cs="Times New Roman"/>
+                <w:sz w:val="24"/>
+                <w:szCs w:val="24"/>
+              </w:rPr>
+            </w:pPr>
+            <w:proofErr w:type="gramStart"/>
+            <w:r>
+              <w:rPr>
+                <w:rFonts w:ascii="Times New Roman" w:hAnsi="Times New Roman" w:cs="Times New Roman"/>
+                <w:sz w:val="24"/>
+                <w:szCs w:val="24"/>
+              </w:rPr>
+              <w:t>varchar(</w:t>
+            </w:r>
+            <w:proofErr w:type="gramEnd"/>
+            <w:r>
+              <w:rPr>
+                <w:rFonts w:ascii="Times New Roman" w:hAnsi="Times New Roman" w:cs="Times New Roman"/>
+                <w:sz w:val="24"/>
+                <w:szCs w:val="24"/>
+              </w:rPr>
+              <w:t>40)</w:t>
+            </w:r>
+          </w:p>
+        </w:tc>
+        <w:tc>
+          <w:tcPr>
+            <w:tcW w:w="2254" w:type="dxa"/>
+          </w:tcPr>
+          <w:p>
+            <w:pPr>
+              <w:jc w:val="both"/>
+              <w:rPr>
+                <w:rFonts w:ascii="Times New Roman" w:hAnsi="Times New Roman" w:cs="Times New Roman"/>
+                <w:sz w:val="24"/>
+                <w:szCs w:val="24"/>
+              </w:rPr>
+            </w:pPr>
+            <w:r>
+              <w:rPr>
+                <w:rFonts w:ascii="Times New Roman" w:hAnsi="Times New Roman" w:cs="Times New Roman"/>
+                <w:sz w:val="24"/>
+                <w:szCs w:val="24"/>
+              </w:rPr>
+              <w:t>YES</w:t>
+            </w:r>
+          </w:p>
+        </w:tc>
+        <w:tc>
+          <w:tcPr>
+            <w:tcW w:w="2254" w:type="dxa"/>
+          </w:tcPr>
+          <w:p>
+            <w:pPr>
+              <w:jc w:val="both"/>
+              <w:rPr>
+                <w:rFonts w:ascii="Times New Roman" w:hAnsi="Times New Roman" w:cs="Times New Roman"/>
+                <w:sz w:val="24"/>
+                <w:szCs w:val="24"/>
+              </w:rPr>
+            </w:pPr>
+          </w:p>
+        </w:tc>
+      </w:tr>
+      <w:tr>
+        <w:tc>
+          <w:tcPr>
+            <w:tcW w:w="2254" w:type="dxa"/>
+          </w:tcPr>
+          <w:p>
+            <w:pPr>
+              <w:jc w:val="both"/>
+              <w:rPr>
+                <w:rFonts w:ascii="Times New Roman" w:hAnsi="Times New Roman" w:cs="Times New Roman"/>
+                <w:sz w:val="24"/>
+                <w:szCs w:val="24"/>
+              </w:rPr>
+            </w:pPr>
+            <w:r>
+              <w:rPr>
+                <w:rFonts w:ascii="Times New Roman" w:hAnsi="Times New Roman" w:cs="Times New Roman"/>
+                <w:sz w:val="24"/>
+                <w:szCs w:val="24"/>
+              </w:rPr>
+              <w:t>address</w:t>
+            </w:r>
+          </w:p>
+        </w:tc>
+        <w:tc>
+          <w:tcPr>
+            <w:tcW w:w="2254" w:type="dxa"/>
+          </w:tcPr>
+          <w:p>
+            <w:pPr>
+              <w:jc w:val="both"/>
+              <w:rPr>
+                <w:rFonts w:ascii="Times New Roman" w:hAnsi="Times New Roman" w:cs="Times New Roman"/>
+                <w:sz w:val="24"/>
+                <w:szCs w:val="24"/>
+              </w:rPr>
+            </w:pPr>
+            <w:proofErr w:type="gramStart"/>
+            <w:r>
+              <w:rPr>
+                <w:rFonts w:ascii="Times New Roman" w:hAnsi="Times New Roman" w:cs="Times New Roman"/>
+                <w:sz w:val="24"/>
+                <w:szCs w:val="24"/>
+              </w:rPr>
+              <w:t>v</w:t>
+            </w:r>
+            <w:r>
+              <w:rPr>
+                <w:rFonts w:ascii="Times New Roman" w:hAnsi="Times New Roman" w:cs="Times New Roman"/>
+                <w:sz w:val="24"/>
+                <w:szCs w:val="24"/>
+              </w:rPr>
+              <w:t>archar</w:t>
+            </w:r>
+            <w:r>
+              <w:rPr>
+                <w:rFonts w:ascii="Times New Roman" w:hAnsi="Times New Roman" w:cs="Times New Roman"/>
+                <w:sz w:val="24"/>
+                <w:szCs w:val="24"/>
+              </w:rPr>
+              <w:t>(</w:t>
+            </w:r>
+            <w:proofErr w:type="gramEnd"/>
+            <w:r>
+              <w:rPr>
+                <w:rFonts w:ascii="Times New Roman" w:hAnsi="Times New Roman" w:cs="Times New Roman"/>
+                <w:sz w:val="24"/>
+                <w:szCs w:val="24"/>
+              </w:rPr>
+              <w:t>100)</w:t>
+            </w:r>
+          </w:p>
+        </w:tc>
+        <w:tc>
+          <w:tcPr>
+            <w:tcW w:w="2254" w:type="dxa"/>
+          </w:tcPr>
+          <w:p>
+            <w:pPr>
+              <w:jc w:val="both"/>
+              <w:rPr>
+                <w:rFonts w:ascii="Times New Roman" w:hAnsi="Times New Roman" w:cs="Times New Roman"/>
+                <w:sz w:val="24"/>
+                <w:szCs w:val="24"/>
+              </w:rPr>
+            </w:pPr>
+            <w:r>
+              <w:rPr>
+                <w:rFonts w:ascii="Times New Roman" w:hAnsi="Times New Roman" w:cs="Times New Roman"/>
+                <w:sz w:val="24"/>
+                <w:szCs w:val="24"/>
+              </w:rPr>
+              <w:t>YES</w:t>
+            </w:r>
+          </w:p>
+        </w:tc>
+        <w:tc>
+          <w:tcPr>
+            <w:tcW w:w="2254" w:type="dxa"/>
+          </w:tcPr>
+          <w:p>
+            <w:pPr>
+              <w:jc w:val="both"/>
+              <w:rPr>
+                <w:rFonts w:ascii="Times New Roman" w:hAnsi="Times New Roman" w:cs="Times New Roman"/>
+                <w:sz w:val="24"/>
+                <w:szCs w:val="24"/>
+              </w:rPr>
+            </w:pPr>
+          </w:p>
+        </w:tc>
+      </w:tr>
+      <w:tr>
+        <w:tc>
+          <w:tcPr>
+            <w:tcW w:w="2254" w:type="dxa"/>
+          </w:tcPr>
+          <w:p>
+            <w:pPr>
+              <w:jc w:val="both"/>
+              <w:rPr>
+                <w:rFonts w:ascii="Times New Roman" w:hAnsi="Times New Roman" w:cs="Times New Roman"/>
+                <w:sz w:val="24"/>
+                <w:szCs w:val="24"/>
+              </w:rPr>
+            </w:pPr>
+            <w:r>
+              <w:rPr>
+                <w:rFonts w:ascii="Times New Roman" w:hAnsi="Times New Roman" w:cs="Times New Roman"/>
+                <w:sz w:val="24"/>
+                <w:szCs w:val="24"/>
+              </w:rPr>
+              <w:t>mobile</w:t>
+            </w:r>
+          </w:p>
+        </w:tc>
+        <w:tc>
+          <w:tcPr>
+            <w:tcW w:w="2254" w:type="dxa"/>
+          </w:tcPr>
+          <w:p>
+            <w:pPr>
+              <w:jc w:val="both"/>
+              <w:rPr>
+                <w:rFonts w:ascii="Times New Roman" w:hAnsi="Times New Roman" w:cs="Times New Roman"/>
+                <w:sz w:val="24"/>
+                <w:szCs w:val="24"/>
+              </w:rPr>
+            </w:pPr>
+            <w:proofErr w:type="gramStart"/>
+            <w:r>
+              <w:rPr>
+                <w:rFonts w:ascii="Times New Roman" w:hAnsi="Times New Roman" w:cs="Times New Roman"/>
+                <w:sz w:val="24"/>
+                <w:szCs w:val="24"/>
+              </w:rPr>
+              <w:t>v</w:t>
+            </w:r>
+            <w:r>
+              <w:rPr>
+                <w:rFonts w:ascii="Times New Roman" w:hAnsi="Times New Roman" w:cs="Times New Roman"/>
+                <w:sz w:val="24"/>
+                <w:szCs w:val="24"/>
+              </w:rPr>
+              <w:t>archar</w:t>
+            </w:r>
+            <w:r>
+              <w:rPr>
+                <w:rFonts w:ascii="Times New Roman" w:hAnsi="Times New Roman" w:cs="Times New Roman"/>
+                <w:sz w:val="24"/>
+                <w:szCs w:val="24"/>
+              </w:rPr>
+              <w:t>(</w:t>
+            </w:r>
+            <w:proofErr w:type="gramEnd"/>
+            <w:r>
+              <w:rPr>
+                <w:rFonts w:ascii="Times New Roman" w:hAnsi="Times New Roman" w:cs="Times New Roman"/>
+                <w:sz w:val="24"/>
+                <w:szCs w:val="24"/>
+              </w:rPr>
+              <w:t>10)</w:t>
+            </w:r>
+          </w:p>
+        </w:tc>
+        <w:tc>
+          <w:tcPr>
+            <w:tcW w:w="2254" w:type="dxa"/>
+          </w:tcPr>
+          <w:p>
+            <w:pPr>
+              <w:jc w:val="both"/>
+              <w:rPr>
+                <w:rFonts w:ascii="Times New Roman" w:hAnsi="Times New Roman" w:cs="Times New Roman"/>
+                <w:sz w:val="24"/>
+                <w:szCs w:val="24"/>
+              </w:rPr>
+            </w:pPr>
+            <w:r>
+              <w:rPr>
+                <w:rFonts w:ascii="Times New Roman" w:hAnsi="Times New Roman" w:cs="Times New Roman"/>
+                <w:sz w:val="24"/>
+                <w:szCs w:val="24"/>
+              </w:rPr>
+              <w:t>YES</w:t>
+            </w:r>
+          </w:p>
+        </w:tc>
+        <w:tc>
+          <w:tcPr>
+            <w:tcW w:w="2254" w:type="dxa"/>
+          </w:tcPr>
+          <w:p>
+            <w:pPr>
+              <w:jc w:val="both"/>
+              <w:rPr>
+                <w:rFonts w:ascii="Times New Roman" w:hAnsi="Times New Roman" w:cs="Times New Roman"/>
+                <w:sz w:val="24"/>
+                <w:szCs w:val="24"/>
+              </w:rPr>
+            </w:pPr>
+          </w:p>
+        </w:tc>
+      </w:tr>
+      <w:tr>
+        <w:tc>
+          <w:tcPr>
+            <w:tcW w:w="2254" w:type="dxa"/>
+          </w:tcPr>
+          <w:p>
+            <w:pPr>
+              <w:jc w:val="both"/>
+              <w:rPr>
+                <w:rFonts w:ascii="Times New Roman" w:hAnsi="Times New Roman" w:cs="Times New Roman"/>
+                <w:sz w:val="24"/>
+                <w:szCs w:val="24"/>
+              </w:rPr>
+            </w:pPr>
+            <w:proofErr w:type="spellStart"/>
+            <w:r>
+              <w:rPr>
+                <w:rFonts w:ascii="Times New Roman" w:hAnsi="Times New Roman" w:cs="Times New Roman"/>
+                <w:sz w:val="24"/>
+                <w:szCs w:val="24"/>
+              </w:rPr>
+              <w:t>emailid</w:t>
+            </w:r>
+            <w:proofErr w:type="spellEnd"/>
+          </w:p>
+        </w:tc>
+        <w:tc>
+          <w:tcPr>
+            <w:tcW w:w="2254" w:type="dxa"/>
+          </w:tcPr>
+          <w:p>
+            <w:pPr>
+              <w:jc w:val="both"/>
+              <w:rPr>
+                <w:rFonts w:ascii="Times New Roman" w:hAnsi="Times New Roman" w:cs="Times New Roman"/>
+                <w:sz w:val="24"/>
+                <w:szCs w:val="24"/>
+              </w:rPr>
+            </w:pPr>
+            <w:proofErr w:type="gramStart"/>
+            <w:r>
+              <w:rPr>
+                <w:rFonts w:ascii="Times New Roman" w:hAnsi="Times New Roman" w:cs="Times New Roman"/>
+                <w:sz w:val="24"/>
+                <w:szCs w:val="24"/>
+              </w:rPr>
+              <w:t>v</w:t>
+            </w:r>
+            <w:r>
+              <w:rPr>
+                <w:rFonts w:ascii="Times New Roman" w:hAnsi="Times New Roman" w:cs="Times New Roman"/>
+                <w:sz w:val="24"/>
+                <w:szCs w:val="24"/>
+              </w:rPr>
+              <w:t>archar</w:t>
+            </w:r>
+            <w:r>
+              <w:rPr>
+                <w:rFonts w:ascii="Times New Roman" w:hAnsi="Times New Roman" w:cs="Times New Roman"/>
+                <w:sz w:val="24"/>
+                <w:szCs w:val="24"/>
+              </w:rPr>
+              <w:t>(</w:t>
+            </w:r>
+            <w:proofErr w:type="gramEnd"/>
+            <w:r>
+              <w:rPr>
+                <w:rFonts w:ascii="Times New Roman" w:hAnsi="Times New Roman" w:cs="Times New Roman"/>
+                <w:sz w:val="24"/>
+                <w:szCs w:val="24"/>
+              </w:rPr>
+              <w:t>30)</w:t>
+            </w:r>
+          </w:p>
+        </w:tc>
+        <w:tc>
+          <w:tcPr>
+            <w:tcW w:w="2254" w:type="dxa"/>
+          </w:tcPr>
+          <w:p>
+            <w:pPr>
+              <w:jc w:val="both"/>
+              <w:rPr>
+                <w:rFonts w:ascii="Times New Roman" w:hAnsi="Times New Roman" w:cs="Times New Roman"/>
+                <w:sz w:val="24"/>
+                <w:szCs w:val="24"/>
+              </w:rPr>
+            </w:pPr>
+            <w:r>
+              <w:rPr>
+                <w:rFonts w:ascii="Times New Roman" w:hAnsi="Times New Roman" w:cs="Times New Roman"/>
+                <w:sz w:val="24"/>
+                <w:szCs w:val="24"/>
+              </w:rPr>
+              <w:t>YES</w:t>
+            </w:r>
+          </w:p>
+        </w:tc>
+        <w:tc>
+          <w:tcPr>
+            <w:tcW w:w="2254" w:type="dxa"/>
+          </w:tcPr>
+          <w:p>
+            <w:pPr>
+              <w:jc w:val="both"/>
+              <w:rPr>
+                <w:rFonts w:ascii="Times New Roman" w:hAnsi="Times New Roman" w:cs="Times New Roman"/>
+                <w:sz w:val="24"/>
+                <w:szCs w:val="24"/>
+              </w:rPr>
+            </w:pPr>
+          </w:p>
+        </w:tc>
+      </w:tr>
+      <w:tr>
+        <w:tc>
+          <w:tcPr>
+            <w:tcW w:w="2254" w:type="dxa"/>
+          </w:tcPr>
+          <w:p>
+            <w:pPr>
+              <w:jc w:val="both"/>
+              <w:rPr>
+                <w:rFonts w:ascii="Times New Roman" w:hAnsi="Times New Roman" w:cs="Times New Roman"/>
+                <w:sz w:val="24"/>
+                <w:szCs w:val="24"/>
+              </w:rPr>
+            </w:pPr>
+            <w:proofErr w:type="spellStart"/>
+            <w:r>
+              <w:rPr>
+                <w:rFonts w:ascii="Times New Roman" w:hAnsi="Times New Roman" w:cs="Times New Roman"/>
+                <w:sz w:val="24"/>
+                <w:szCs w:val="24"/>
+              </w:rPr>
+              <w:t>pizzatype</w:t>
+            </w:r>
+            <w:proofErr w:type="spellEnd"/>
+          </w:p>
+        </w:tc>
+        <w:tc>
+          <w:tcPr>
+            <w:tcW w:w="2254" w:type="dxa"/>
+          </w:tcPr>
+          <w:p>
+            <w:pPr>
+              <w:jc w:val="both"/>
+              <w:rPr>
+                <w:rFonts w:ascii="Times New Roman" w:hAnsi="Times New Roman" w:cs="Times New Roman"/>
+                <w:sz w:val="24"/>
+                <w:szCs w:val="24"/>
+              </w:rPr>
+            </w:pPr>
+            <w:proofErr w:type="gramStart"/>
+            <w:r>
+              <w:rPr>
+                <w:rFonts w:ascii="Times New Roman" w:hAnsi="Times New Roman" w:cs="Times New Roman"/>
+                <w:sz w:val="24"/>
+                <w:szCs w:val="24"/>
+              </w:rPr>
+              <w:t>v</w:t>
+            </w:r>
+            <w:r>
+              <w:rPr>
+                <w:rFonts w:ascii="Times New Roman" w:hAnsi="Times New Roman" w:cs="Times New Roman"/>
+                <w:sz w:val="24"/>
+                <w:szCs w:val="24"/>
+              </w:rPr>
+              <w:t>archar</w:t>
+            </w:r>
+            <w:r>
+              <w:rPr>
+                <w:rFonts w:ascii="Times New Roman" w:hAnsi="Times New Roman" w:cs="Times New Roman"/>
+                <w:sz w:val="24"/>
+                <w:szCs w:val="24"/>
+              </w:rPr>
+              <w:t>(</w:t>
+            </w:r>
+            <w:proofErr w:type="gramEnd"/>
+            <w:r>
+              <w:rPr>
+                <w:rFonts w:ascii="Times New Roman" w:hAnsi="Times New Roman" w:cs="Times New Roman"/>
+                <w:sz w:val="24"/>
+                <w:szCs w:val="24"/>
+              </w:rPr>
+              <w:t>20)</w:t>
+            </w:r>
+          </w:p>
+        </w:tc>
+        <w:tc>
+          <w:tcPr>
+            <w:tcW w:w="2254" w:type="dxa"/>
+          </w:tcPr>
+          <w:p>
+            <w:pPr>
+              <w:jc w:val="both"/>
+              <w:rPr>
+                <w:rFonts w:ascii="Times New Roman" w:hAnsi="Times New Roman" w:cs="Times New Roman"/>
+                <w:sz w:val="24"/>
+                <w:szCs w:val="24"/>
+              </w:rPr>
+            </w:pPr>
+            <w:r>
+              <w:rPr>
+                <w:rFonts w:ascii="Times New Roman" w:hAnsi="Times New Roman" w:cs="Times New Roman"/>
+                <w:sz w:val="24"/>
+                <w:szCs w:val="24"/>
+              </w:rPr>
+              <w:t>YES</w:t>
+            </w:r>
+          </w:p>
+        </w:tc>
+        <w:tc>
+          <w:tcPr>
+            <w:tcW w:w="2254" w:type="dxa"/>
+          </w:tcPr>
+          <w:p>
+            <w:pPr>
+              <w:jc w:val="both"/>
+              <w:rPr>
+                <w:rFonts w:ascii="Times New Roman" w:hAnsi="Times New Roman" w:cs="Times New Roman"/>
+                <w:sz w:val="24"/>
+                <w:szCs w:val="24"/>
+              </w:rPr>
+            </w:pPr>
+          </w:p>
+        </w:tc>
+      </w:tr>
+      <w:tr>
+        <w:tc>
+          <w:tcPr>
+            <w:tcW w:w="2254" w:type="dxa"/>
+          </w:tcPr>
+          <w:p>
+            <w:pPr>
+              <w:jc w:val="both"/>
+              <w:rPr>
+                <w:rFonts w:ascii="Times New Roman" w:hAnsi="Times New Roman" w:cs="Times New Roman"/>
+                <w:sz w:val="24"/>
+                <w:szCs w:val="24"/>
+              </w:rPr>
+            </w:pPr>
+            <w:r>
+              <w:rPr>
+                <w:rFonts w:ascii="Times New Roman" w:hAnsi="Times New Roman" w:cs="Times New Roman"/>
+                <w:sz w:val="24"/>
+                <w:szCs w:val="24"/>
+              </w:rPr>
+              <w:t>time</w:t>
+            </w:r>
+          </w:p>
+        </w:tc>
+        <w:tc>
+          <w:tcPr>
+            <w:tcW w:w="2254" w:type="dxa"/>
+          </w:tcPr>
+          <w:p>
+            <w:pPr>
+              <w:jc w:val="both"/>
+              <w:rPr>
+                <w:rFonts w:ascii="Times New Roman" w:hAnsi="Times New Roman" w:cs="Times New Roman"/>
+                <w:sz w:val="24"/>
+                <w:szCs w:val="24"/>
+              </w:rPr>
+            </w:pPr>
+            <w:r>
+              <w:rPr>
+                <w:rFonts w:ascii="Times New Roman" w:hAnsi="Times New Roman" w:cs="Times New Roman"/>
+                <w:sz w:val="24"/>
+                <w:szCs w:val="24"/>
+              </w:rPr>
+              <w:t>T</w:t>
+            </w:r>
+            <w:r>
+              <w:rPr>
+                <w:rFonts w:ascii="Times New Roman" w:hAnsi="Times New Roman" w:cs="Times New Roman"/>
+                <w:sz w:val="24"/>
+                <w:szCs w:val="24"/>
+              </w:rPr>
+              <w:t>ext</w:t>
+            </w:r>
+          </w:p>
+        </w:tc>
+        <w:tc>
+          <w:tcPr>
+            <w:tcW w:w="2254" w:type="dxa"/>
+          </w:tcPr>
+          <w:p>
+            <w:pPr>
+              <w:jc w:val="both"/>
+              <w:rPr>
+                <w:rFonts w:ascii="Times New Roman" w:hAnsi="Times New Roman" w:cs="Times New Roman"/>
+                <w:sz w:val="24"/>
+                <w:szCs w:val="24"/>
+              </w:rPr>
+            </w:pPr>
+            <w:r>
+              <w:rPr>
+                <w:rFonts w:ascii="Times New Roman" w:hAnsi="Times New Roman" w:cs="Times New Roman"/>
+                <w:sz w:val="24"/>
+                <w:szCs w:val="24"/>
+              </w:rPr>
+              <w:t>YES</w:t>
+            </w:r>
+          </w:p>
+        </w:tc>
+        <w:tc>
+          <w:tcPr>
+            <w:tcW w:w="2254" w:type="dxa"/>
+          </w:tcPr>
+          <w:p>
+            <w:pPr>
+              <w:jc w:val="both"/>
+              <w:rPr>
+                <w:rFonts w:ascii="Times New Roman" w:hAnsi="Times New Roman" w:cs="Times New Roman"/>
+                <w:sz w:val="24"/>
+                <w:szCs w:val="24"/>
+              </w:rPr>
+            </w:pPr>
+          </w:p>
+        </w:tc>
+      </w:tr>
+    </w:tbl>
+    <w:p>
+      <w:pPr>
+        <w:jc w:val="both"/>
+        <w:rPr>
+          <w:rFonts w:ascii="Times New Roman" w:hAnsi="Times New Roman" w:cs="Times New Roman"/>
+          <w:sz w:val="24"/>
+          <w:szCs w:val="24"/>
+        </w:rPr>
+      </w:pPr>
+    </w:p>
+    <w:p>
+      <w:pPr>
+        <w:rPr>
+          <w:rFonts w:ascii="Times New Roman" w:hAnsi="Times New Roman" w:cs="Times New Roman"/>
+          <w:sz w:val="24"/>
+          <w:szCs w:val="24"/>
+        </w:rPr>
+      </w:pPr>
+      <w:r>
+        <w:rPr>
+          <w:rFonts w:ascii="Times New Roman" w:hAnsi="Times New Roman" w:cs="Times New Roman"/>
+          <w:sz w:val="24"/>
+          <w:szCs w:val="24"/>
+        </w:rPr>
+        <w:br w:type="page"/>
+      </w:r>
+    </w:p>
+    <w:p>
+      <w:pPr>
+        <w:jc w:val="center"/>
+        <w:rPr>
+          <w:rFonts w:ascii="Times New Roman" w:hAnsi="Times New Roman" w:cs="Times New Roman"/>
+          <w:b/>
+          <w:bCs/>
+          <w:sz w:val="28"/>
+          <w:szCs w:val="28"/>
+        </w:rPr>
+      </w:pPr>
+      <w:r>
+        <w:rPr>
+          <w:rFonts w:ascii="Times New Roman" w:hAnsi="Times New Roman" w:cs="Times New Roman"/>
+          <w:b/>
+          <w:bCs/>
+          <w:sz w:val="28"/>
+          <w:szCs w:val="28"/>
+        </w:rPr>
+        <w:lastRenderedPageBreak/>
+        <w:t>RESULT SCREENSHOT</w:t>
+      </w:r>
+    </w:p>
+    <w:p>
+      <w:pPr>
+        <w:jc w:val="center"/>
+        <w:rPr>
+          <w:rFonts w:ascii="Times New Roman" w:hAnsi="Times New Roman" w:cs="Times New Roman"/>
+          <w:sz w:val="24"/>
+          <w:szCs w:val="24"/>
+        </w:rPr>
+      </w:pPr>
+      <w:r>
+        <w:rPr>
+          <w:rFonts w:ascii="Times New Roman" w:hAnsi="Times New Roman" w:cs="Times New Roman"/>
+          <w:sz w:val="24"/>
+          <w:szCs w:val="24"/>
+        </w:rPr>
+        <w:drawing>
+          <wp:inline distT="0" distB="0" distL="0" distR="0" wp14:anchorId="1208E95F" wp14:editId="3F2A3073">
+            <wp:extent cx="5731510" cy="3020695"/>
+            <wp:effectExtent l="0" t="0" r="2540" b="8255"/>
+            <wp:docPr id="1" name="Picture 1"/>
+            <wp:cNvGraphicFramePr>
+              <a:graphicFrameLocks xmlns:a="http://schemas.openxmlformats.org/drawingml/2006/main" noChangeAspect="1"/>
+            </wp:cNvGraphicFramePr>
+            <a:graphic xmlns:a="http://schemas.openxmlformats.org/drawingml/2006/main">
+              <a:graphicData uri="http://schemas.openxmlformats.org/drawingml/2006/picture">
+                <pic:pic xmlns:pic="http://schemas.openxmlformats.org/drawingml/2006/picture">
+                  <pic:nvPicPr>
+                    <pic:cNvPr id="1" name=""/>
+                    <pic:cNvPicPr/>
+                  </pic:nvPicPr>
+                  <pic:blipFill>
+                    <a:blip r:embed="rId6"/>
+                    <a:stretch>
+                      <a:fillRect/>
+                    </a:stretch>
+                  </pic:blipFill>
+                  <pic:spPr>
+                    <a:xfrm>
+                      <a:off x="0" y="0"/>
+                      <a:ext cx="5731510" cy="3020695"/>
+                    </a:xfrm>
+                    <a:prstGeom prst="rect">
+                      <a:avLst/>
+                    </a:prstGeom>
+                  </pic:spPr>
+                </pic:pic>
+              </a:graphicData>
+            </a:graphic>
+          </wp:inline>
+        </w:drawing>
+      </w:r>
+    </w:p>
+    <w:p>
+      <w:pPr>
+        <w:jc w:val="both"/>
+        <w:rPr>
+          <w:rFonts w:ascii="Times New Roman" w:hAnsi="Times New Roman" w:cs="Times New Roman"/>
+          <w:b/>
+          <w:bCs/>
+          <w:sz w:val="28"/>
+          <w:szCs w:val="28"/>
+        </w:rPr>
+      </w:pPr>
+      <w:r>
+        <w:rPr>
+          <w:rFonts w:ascii="Times New Roman" w:hAnsi="Times New Roman" w:cs="Times New Roman"/>
+          <w:b/>
+          <w:bCs/>
+          <w:sz w:val="28"/>
+          <w:szCs w:val="28"/>
+        </w:rPr>
+        <w:t>MAIN MENU</w:t>
+      </w:r>
+    </w:p>
+    <w:p>
+      <w:pPr>
+        <w:jc w:val="both"/>
+        <w:rPr>
+          <w:rFonts w:ascii="Times New Roman" w:hAnsi="Times New Roman" w:cs="Times New Roman"/>
+          <w:sz w:val="24"/>
+          <w:szCs w:val="24"/>
+        </w:rPr>
+      </w:pPr>
+      <w:r>
+        <w:rPr>
+          <w:rFonts w:ascii="Times New Roman" w:hAnsi="Times New Roman" w:cs="Times New Roman"/>
+          <w:sz w:val="24"/>
+          <w:szCs w:val="24"/>
+        </w:rPr>
+        <w:t>Allows the user to fill in their details and Pizza Type to order the pizza</w:t>
+      </w:r>
+    </w:p>
+    <w:p>
+      <w:pPr>
+        <w:jc w:val="center"/>
+        <w:rPr>
+          <w:rFonts w:ascii="Times New Roman" w:hAnsi="Times New Roman" w:cs="Times New Roman"/>
+          <w:sz w:val="24"/>
+          <w:szCs w:val="24"/>
+        </w:rPr>
+      </w:pPr>
+      <w:r>
+        <w:rPr>
+          <w:rFonts w:ascii="Times New Roman" w:hAnsi="Times New Roman" w:cs="Times New Roman"/>
+          <w:sz w:val="24"/>
+          <w:szCs w:val="24"/>
+        </w:rPr>
+        <w:drawing>
+          <wp:inline distT="0" distB="0" distL="0" distR="0" wp14:anchorId="7F591FBB" wp14:editId="0AA65E87">
+            <wp:extent cx="4668537" cy="3070860"/>
+            <wp:effectExtent l="0" t="0" r="0" b="0"/>
+            <wp:docPr id="4" name="Picture 4" descr="Graphical user interface, application&#10;&#10;Description automatically generated"/>
+            <wp:cNvGraphicFramePr>
+              <a:graphicFrameLocks xmlns:a="http://schemas.openxmlformats.org/drawingml/2006/main" noChangeAspect="1"/>
+            </wp:cNvGraphicFramePr>
+            <a:graphic xmlns:a="http://schemas.openxmlformats.org/drawingml/2006/main">
+              <a:graphicData uri="http://schemas.openxmlformats.org/drawingml/2006/picture">
+                <pic:pic xmlns:pic="http://schemas.openxmlformats.org/drawingml/2006/picture">
+                  <pic:nvPicPr>
+                    <pic:cNvPr id="4" name="Picture 4" descr="Graphical user interface, application&#10;&#10;Description automatically generated"/>
+                    <pic:cNvPicPr/>
+                  </pic:nvPicPr>
+                  <pic:blipFill>
+                    <a:blip r:embed="rId7"/>
+                    <a:stretch>
+                      <a:fillRect/>
+                    </a:stretch>
+                  </pic:blipFill>
+                  <pic:spPr>
+                    <a:xfrm>
+                      <a:off x="0" y="0"/>
+                      <a:ext cx="4686965" cy="3082982"/>
+                    </a:xfrm>
+                    <a:prstGeom prst="rect">
+                      <a:avLst/>
+                    </a:prstGeom>
+                  </pic:spPr>
+                </pic:pic>
+              </a:graphicData>
+            </a:graphic>
+          </wp:inline>
+        </w:drawing>
+      </w:r>
+    </w:p>
+    <w:p>
+      <w:pPr>
+        <w:jc w:val="both"/>
+        <w:rPr>
+          <w:rFonts w:ascii="Times New Roman" w:hAnsi="Times New Roman" w:cs="Times New Roman"/>
+          <w:b/>
+          <w:bCs/>
+          <w:sz w:val="28"/>
+          <w:szCs w:val="28"/>
+        </w:rPr>
+      </w:pPr>
+      <w:r>
+        <w:rPr>
+          <w:rFonts w:ascii="Times New Roman" w:hAnsi="Times New Roman" w:cs="Times New Roman"/>
+          <w:b/>
+          <w:bCs/>
+          <w:sz w:val="28"/>
+          <w:szCs w:val="28"/>
+        </w:rPr>
+        <w:t>CANCEL ORDER</w:t>
+      </w:r>
+    </w:p>
+    <w:p>
+      <w:pPr>
+        <w:jc w:val="both"/>
+        <w:rPr>
+          <w:rFonts w:ascii="Times New Roman" w:hAnsi="Times New Roman" w:cs="Times New Roman"/>
+          <w:sz w:val="24"/>
+          <w:szCs w:val="24"/>
+        </w:rPr>
+      </w:pPr>
+      <w:r>
+        <w:rPr>
+          <w:rFonts w:ascii="Times New Roman" w:hAnsi="Times New Roman" w:cs="Times New Roman"/>
+          <w:sz w:val="24"/>
+          <w:szCs w:val="24"/>
+        </w:rPr>
+        <w:t xml:space="preserve">Allows the user to cancel a given order and add it to the </w:t>
+      </w:r>
+      <w:r>
+        <w:rPr>
+          <w:rFonts w:ascii="Times New Roman" w:hAnsi="Times New Roman" w:cs="Times New Roman"/>
+          <w:i/>
+          <w:iCs/>
+          <w:sz w:val="24"/>
+          <w:szCs w:val="24"/>
+        </w:rPr>
+        <w:t>Cancelled Orders</w:t>
+      </w:r>
+      <w:r>
+        <w:rPr>
+          <w:rFonts w:ascii="Times New Roman" w:hAnsi="Times New Roman" w:cs="Times New Roman"/>
+          <w:sz w:val="24"/>
+          <w:szCs w:val="24"/>
+        </w:rPr>
+        <w:t xml:space="preserve"> list</w:t>
+      </w:r>
+    </w:p>
+    <w:p>
+      <w:pPr>
+        <w:jc w:val="center"/>
+        <w:rPr>
+          <w:rFonts w:ascii="Times New Roman" w:hAnsi="Times New Roman" w:cs="Times New Roman"/>
+          <w:sz w:val="24"/>
+          <w:szCs w:val="24"/>
+        </w:rPr>
+      </w:pPr>
+      <w:r>
+        <w:rPr>
+          <w:rFonts w:ascii="Times New Roman" w:hAnsi="Times New Roman" w:cs="Times New Roman"/>
+          <w:sz w:val="24"/>
+          <w:szCs w:val="24"/>
+        </w:rPr>
+        <w:lastRenderedPageBreak/>
+        <w:drawing>
+          <wp:inline distT="0" distB="0" distL="0" distR="0" wp14:anchorId="116E15C6" wp14:editId="7DB9F43B">
+            <wp:extent cx="4869180" cy="3340104"/>
+            <wp:effectExtent l="0" t="0" r="7620" b="0"/>
+            <wp:docPr id="5" name="Picture 5"/>
+            <wp:cNvGraphicFramePr>
+              <a:graphicFrameLocks xmlns:a="http://schemas.openxmlformats.org/drawingml/2006/main" noChangeAspect="1"/>
+            </wp:cNvGraphicFramePr>
+            <a:graphic xmlns:a="http://schemas.openxmlformats.org/drawingml/2006/main">
+              <a:graphicData uri="http://schemas.openxmlformats.org/drawingml/2006/picture">
+                <pic:pic xmlns:pic="http://schemas.openxmlformats.org/drawingml/2006/picture">
+                  <pic:nvPicPr>
+                    <pic:cNvPr id="1" name=""/>
+                    <pic:cNvPicPr/>
+                  </pic:nvPicPr>
+                  <pic:blipFill>
+                    <a:blip r:embed="rId8"/>
+                    <a:stretch>
+                      <a:fillRect/>
+                    </a:stretch>
+                  </pic:blipFill>
+                  <pic:spPr>
+                    <a:xfrm>
+                      <a:off x="0" y="0"/>
+                      <a:ext cx="4872795" cy="3342584"/>
+                    </a:xfrm>
+                    <a:prstGeom prst="rect">
+                      <a:avLst/>
+                    </a:prstGeom>
+                  </pic:spPr>
+                </pic:pic>
+              </a:graphicData>
+            </a:graphic>
+          </wp:inline>
+        </w:drawing>
+      </w:r>
+    </w:p>
+    <w:p>
+      <w:pPr>
+        <w:jc w:val="both"/>
+        <w:rPr>
+          <w:rFonts w:ascii="Times New Roman" w:hAnsi="Times New Roman" w:cs="Times New Roman"/>
+          <w:b/>
+          <w:bCs/>
+          <w:sz w:val="28"/>
+          <w:szCs w:val="28"/>
+        </w:rPr>
+      </w:pPr>
+      <w:r>
+        <w:rPr>
+          <w:rFonts w:ascii="Times New Roman" w:hAnsi="Times New Roman" w:cs="Times New Roman"/>
+          <w:b/>
+          <w:bCs/>
+          <w:sz w:val="28"/>
+          <w:szCs w:val="28"/>
+        </w:rPr>
+        <w:t>TRACK ORDER</w:t>
+      </w:r>
+    </w:p>
+    <w:p>
+      <w:pPr>
+        <w:jc w:val="both"/>
+        <w:rPr>
+          <w:rFonts w:ascii="Times New Roman" w:hAnsi="Times New Roman" w:cs="Times New Roman"/>
+          <w:sz w:val="24"/>
+          <w:szCs w:val="24"/>
+        </w:rPr>
+      </w:pPr>
+      <w:r>
+        <w:rPr>
+          <w:rFonts w:ascii="Times New Roman" w:hAnsi="Times New Roman" w:cs="Times New Roman"/>
+          <w:sz w:val="24"/>
+          <w:szCs w:val="24"/>
+        </w:rPr>
+        <w:t>Allows the user to track their pizza order</w:t>
+      </w:r>
+    </w:p>
+    <w:p>
+      <w:pPr>
+        <w:jc w:val="center"/>
+        <w:rPr>
+          <w:rFonts w:ascii="Times New Roman" w:hAnsi="Times New Roman" w:cs="Times New Roman"/>
+          <w:sz w:val="24"/>
+          <w:szCs w:val="24"/>
+        </w:rPr>
+      </w:pPr>
+      <w:r>
+        <w:rPr>
+          <w:rFonts w:ascii="Times New Roman" w:hAnsi="Times New Roman" w:cs="Times New Roman"/>
+          <w:sz w:val="24"/>
+          <w:szCs w:val="24"/>
+        </w:rPr>
+        <w:drawing>
+          <wp:inline distT="0" distB="0" distL="0" distR="0" wp14:anchorId="1CEF9F26" wp14:editId="73C22B1F">
+            <wp:extent cx="5120640" cy="3758164"/>
+            <wp:effectExtent l="0" t="0" r="3810" b="0"/>
+            <wp:docPr id="2" name="Picture 2" descr="Graphical user interface, text, application&#10;&#10;Description automatically generated"/>
+            <wp:cNvGraphicFramePr>
+              <a:graphicFrameLocks xmlns:a="http://schemas.openxmlformats.org/drawingml/2006/main" noChangeAspect="1"/>
+            </wp:cNvGraphicFramePr>
+            <a:graphic xmlns:a="http://schemas.openxmlformats.org/drawingml/2006/main">
+              <a:graphicData uri="http://schemas.openxmlformats.org/drawingml/2006/picture">
+                <pic:pic xmlns:pic="http://schemas.openxmlformats.org/drawingml/2006/picture">
+                  <pic:nvPicPr>
+                    <pic:cNvPr id="2" name="Picture 2" descr="Graphical user interface, text, application&#10;&#10;Description automatically generated"/>
+                    <pic:cNvPicPr/>
+                  </pic:nvPicPr>
+                  <pic:blipFill>
+                    <a:blip r:embed="rId9"/>
+                    <a:stretch>
+                      <a:fillRect/>
+                    </a:stretch>
+                  </pic:blipFill>
+                  <pic:spPr>
+                    <a:xfrm>
+                      <a:off x="0" y="0"/>
+                      <a:ext cx="5132428" cy="3766816"/>
+                    </a:xfrm>
+                    <a:prstGeom prst="rect">
+                      <a:avLst/>
+                    </a:prstGeom>
+                  </pic:spPr>
+                </pic:pic>
+              </a:graphicData>
+            </a:graphic>
+          </wp:inline>
+        </w:drawing>
+      </w:r>
+    </w:p>
+    <w:p>
+      <w:pPr>
+        <w:jc w:val="both"/>
+        <w:rPr>
+          <w:rFonts w:ascii="Times New Roman" w:hAnsi="Times New Roman" w:cs="Times New Roman"/>
+          <w:b/>
+          <w:bCs/>
+          <w:sz w:val="28"/>
+          <w:szCs w:val="28"/>
+        </w:rPr>
+      </w:pPr>
+      <w:r>
+        <w:rPr>
+          <w:rFonts w:ascii="Times New Roman" w:hAnsi="Times New Roman" w:cs="Times New Roman"/>
+          <w:b/>
+          <w:bCs/>
+          <w:sz w:val="28"/>
+          <w:szCs w:val="28"/>
+        </w:rPr>
+        <w:t>SHOW ORDERS</w:t>
+      </w:r>
+    </w:p>
+    <w:p>
+      <w:pPr>
+        <w:jc w:val="both"/>
+        <w:rPr>
+          <w:rFonts w:ascii="Times New Roman" w:hAnsi="Times New Roman" w:cs="Times New Roman"/>
+          <w:sz w:val="24"/>
+          <w:szCs w:val="24"/>
+        </w:rPr>
+      </w:pPr>
+      <w:r>
+        <w:rPr>
+          <w:rFonts w:ascii="Times New Roman" w:hAnsi="Times New Roman" w:cs="Times New Roman"/>
+          <w:sz w:val="24"/>
+          <w:szCs w:val="24"/>
+        </w:rPr>
+        <w:t>Allows the user to see already placed orders</w:t>
+      </w:r>
+    </w:p>
+    <w:p>
+      <w:pPr>
+        <w:jc w:val="center"/>
+        <w:rPr>
+          <w:rFonts w:ascii="Times New Roman" w:hAnsi="Times New Roman" w:cs="Times New Roman"/>
+          <w:sz w:val="24"/>
+          <w:szCs w:val="24"/>
+        </w:rPr>
+      </w:pPr>
+      <w:r>
+        <w:rPr>
+          <w:rFonts w:ascii="Times New Roman" w:hAnsi="Times New Roman" w:cs="Times New Roman"/>
+          <w:sz w:val="24"/>
+          <w:szCs w:val="24"/>
+        </w:rPr>
+        <w:lastRenderedPageBreak/>
+        <w:drawing>
+          <wp:inline distT="0" distB="0" distL="0" distR="0" wp14:anchorId="1B8D2B4F" wp14:editId="6CEEF4D8">
+            <wp:extent cx="5394960" cy="4440101"/>
+            <wp:effectExtent l="0" t="0" r="0" b="0"/>
+            <wp:docPr id="3" name="Picture 3" descr="Graphical user interface&#10;&#10;Description automatically generated with medium confidence"/>
+            <wp:cNvGraphicFramePr>
+              <a:graphicFrameLocks xmlns:a="http://schemas.openxmlformats.org/drawingml/2006/main" noChangeAspect="1"/>
+            </wp:cNvGraphicFramePr>
+            <a:graphic xmlns:a="http://schemas.openxmlformats.org/drawingml/2006/main">
+              <a:graphicData uri="http://schemas.openxmlformats.org/drawingml/2006/picture">
+                <pic:pic xmlns:pic="http://schemas.openxmlformats.org/drawingml/2006/picture">
+                  <pic:nvPicPr>
+                    <pic:cNvPr id="3" name="Picture 3" descr="Graphical user interface&#10;&#10;Description automatically generated with medium confidence"/>
+                    <pic:cNvPicPr/>
+                  </pic:nvPicPr>
+                  <pic:blipFill>
+                    <a:blip r:embed="rId10"/>
+                    <a:stretch>
+                      <a:fillRect/>
+                    </a:stretch>
+                  </pic:blipFill>
+                  <pic:spPr>
+                    <a:xfrm>
+                      <a:off x="0" y="0"/>
+                      <a:ext cx="5402262" cy="4446110"/>
+                    </a:xfrm>
+                    <a:prstGeom prst="rect">
+                      <a:avLst/>
+                    </a:prstGeom>
+                  </pic:spPr>
+                </pic:pic>
+              </a:graphicData>
+            </a:graphic>
+          </wp:inline>
+        </w:drawing>
+      </w:r>
+    </w:p>
+    <w:p>
+      <w:pPr>
+        <w:jc w:val="both"/>
+        <w:rPr>
+          <w:rFonts w:ascii="Times New Roman" w:hAnsi="Times New Roman" w:cs="Times New Roman"/>
+          <w:b/>
+          <w:bCs/>
+          <w:sz w:val="28"/>
+          <w:szCs w:val="28"/>
+        </w:rPr>
+      </w:pPr>
+      <w:r>
+        <w:rPr>
+          <w:rFonts w:ascii="Times New Roman" w:hAnsi="Times New Roman" w:cs="Times New Roman"/>
+          <w:b/>
+          <w:bCs/>
+          <w:sz w:val="28"/>
+          <w:szCs w:val="28"/>
+        </w:rPr>
+        <w:t>CANCELLED ORDERS</w:t>
+      </w:r>
+    </w:p>
+    <w:p>
+      <w:pPr>
+        <w:jc w:val="both"/>
+        <w:rPr>
+          <w:rFonts w:ascii="Times New Roman" w:hAnsi="Times New Roman" w:cs="Times New Roman"/>
+          <w:sz w:val="24"/>
+          <w:szCs w:val="24"/>
+        </w:rPr>
+      </w:pPr>
+      <w:r>
+        <w:rPr>
+          <w:rFonts w:ascii="Times New Roman" w:hAnsi="Times New Roman" w:cs="Times New Roman"/>
+          <w:sz w:val="24"/>
+          <w:szCs w:val="24"/>
+        </w:rPr>
+        <w:t>Allows the users to see the list of cancelled orders</w:t>
+      </w:r>
+    </w:p>
+    <w:p>
+      <w:pPr>
+        <w:rPr>
+          <w:rFonts w:ascii="Times New Roman" w:hAnsi="Times New Roman" w:cs="Times New Roman"/>
+          <w:sz w:val="24"/>
+          <w:szCs w:val="24"/>
+        </w:rPr>
+      </w:pPr>
+      <w:r>
+        <w:rPr>
+          <w:rFonts w:ascii="Times New Roman" w:hAnsi="Times New Roman" w:cs="Times New Roman"/>
+          <w:sz w:val="24"/>
+          <w:szCs w:val="24"/>
+        </w:rPr>
+        <w:br w:type="page"/>
+      </w:r>
+    </w:p>
+    <w:p>
+      <w:pPr>
+        <w:jc w:val="both"/>
+        <w:rPr>
+          <w:rFonts w:ascii="Times New Roman" w:hAnsi="Times New Roman" w:cs="Times New Roman"/>
+          <w:b/>
+          <w:bCs/>
+          <w:sz w:val="28"/>
+          <w:szCs w:val="28"/>
+        </w:rPr>
+      </w:pPr>
+      <w:r>
+        <w:rPr>
+          <w:rFonts w:ascii="Times New Roman" w:hAnsi="Times New Roman" w:cs="Times New Roman"/>
+          <w:b/>
+          <w:bCs/>
+          <w:sz w:val="28"/>
+          <w:szCs w:val="28"/>
+        </w:rPr>
+        <w:lastRenderedPageBreak/>
+        <w:t>ROLE AND RESPONSIBILITY OF GROUP MEMBERS</w:t>
+      </w:r>
+    </w:p>
+    <w:p>
+      <w:pPr>
+        <w:jc w:val="both"/>
+        <w:rPr>
+          <w:rFonts w:ascii="Times New Roman" w:hAnsi="Times New Roman" w:cs="Times New Roman"/>
+          <w:sz w:val="28"/>
+          <w:szCs w:val="28"/>
+        </w:rPr>
+      </w:pPr>
+      <w:r>
+        <w:rPr>
+          <w:rFonts w:ascii="Times New Roman" w:hAnsi="Times New Roman" w:cs="Times New Roman"/>
+          <w:sz w:val="28"/>
+          <w:szCs w:val="28"/>
+        </w:rPr>
+        <w:t>Ayan Ruzdan</w:t>
+      </w:r>
+      <w:r>
+        <w:rPr>
+          <w:rFonts w:ascii="Times New Roman" w:hAnsi="Times New Roman" w:cs="Times New Roman"/>
+          <w:sz w:val="28"/>
+          <w:szCs w:val="28"/>
+        </w:rPr>
+        <w:t>:</w:t>
+      </w:r>
+    </w:p>
+    <w:p>
+      <w:pPr>
+        <w:ind w:firstLine="720"/>
+        <w:jc w:val="both"/>
+        <w:rPr>
+          <w:rFonts w:ascii="Times New Roman" w:hAnsi="Times New Roman" w:cs="Times New Roman"/>
+          <w:sz w:val="24"/>
+          <w:szCs w:val="24"/>
+        </w:rPr>
+      </w:pPr>
+      <w:r>
+        <w:rPr>
+          <w:rFonts w:ascii="Times New Roman" w:hAnsi="Times New Roman" w:cs="Times New Roman"/>
+          <w:sz w:val="24"/>
+          <w:szCs w:val="24"/>
+        </w:rPr>
+        <w:t xml:space="preserve">Will work on the main code and GUI using </w:t>
+      </w:r>
+      <w:proofErr w:type="spellStart"/>
+      <w:r>
+        <w:rPr>
+          <w:rFonts w:ascii="Times New Roman" w:hAnsi="Times New Roman" w:cs="Times New Roman"/>
+          <w:sz w:val="24"/>
+          <w:szCs w:val="24"/>
+        </w:rPr>
+        <w:t>Tkinter</w:t>
+      </w:r>
+      <w:proofErr w:type="spellEnd"/>
+    </w:p>
+    <w:p>
+      <w:pPr>
+        <w:jc w:val="both"/>
+        <w:rPr>
+          <w:rFonts w:ascii="Times New Roman" w:hAnsi="Times New Roman" w:cs="Times New Roman"/>
+          <w:sz w:val="28"/>
+          <w:szCs w:val="28"/>
+        </w:rPr>
+      </w:pPr>
+      <w:r>
+        <w:rPr>
+          <w:rFonts w:ascii="Times New Roman" w:hAnsi="Times New Roman" w:cs="Times New Roman"/>
+          <w:sz w:val="28"/>
+          <w:szCs w:val="28"/>
+        </w:rPr>
+        <w:t>Arpan Chaudhary</w:t>
+      </w:r>
+      <w:r>
+        <w:rPr>
+          <w:rFonts w:ascii="Times New Roman" w:hAnsi="Times New Roman" w:cs="Times New Roman"/>
+          <w:sz w:val="28"/>
+          <w:szCs w:val="28"/>
+        </w:rPr>
+        <w:t>:</w:t>
+      </w:r>
+    </w:p>
+    <w:p>
+      <w:pPr>
+        <w:ind w:firstLine="720"/>
+        <w:jc w:val="both"/>
+        <w:rPr>
+          <w:rFonts w:ascii="Times New Roman" w:hAnsi="Times New Roman" w:cs="Times New Roman"/>
+          <w:sz w:val="24"/>
+          <w:szCs w:val="24"/>
+        </w:rPr>
+      </w:pPr>
+      <w:r>
+        <w:rPr>
+          <w:rFonts w:ascii="Times New Roman" w:hAnsi="Times New Roman" w:cs="Times New Roman"/>
+          <w:sz w:val="24"/>
+          <w:szCs w:val="24"/>
+        </w:rPr>
+        <w:t>Will work on the main program and final report.</w:t>
+      </w:r>
+    </w:p>
+    <w:p>
+      <w:pPr>
+        <w:jc w:val="both"/>
+        <w:rPr>
+          <w:rFonts w:ascii="Times New Roman" w:hAnsi="Times New Roman" w:cs="Times New Roman"/>
+          <w:sz w:val="28"/>
+          <w:szCs w:val="28"/>
+        </w:rPr>
+      </w:pPr>
+      <w:r>
+        <w:rPr>
+          <w:rFonts w:ascii="Times New Roman" w:hAnsi="Times New Roman" w:cs="Times New Roman"/>
+          <w:sz w:val="28"/>
+          <w:szCs w:val="28"/>
+        </w:rPr>
+        <w:t>Vaibhav Jain</w:t>
+      </w:r>
+      <w:r>
+        <w:rPr>
+          <w:rFonts w:ascii="Times New Roman" w:hAnsi="Times New Roman" w:cs="Times New Roman"/>
+          <w:sz w:val="28"/>
+          <w:szCs w:val="28"/>
+        </w:rPr>
+        <w:t>:</w:t>
+      </w:r>
+    </w:p>
+    <w:p>
+      <w:pPr>
+        <w:ind w:firstLine="720"/>
+        <w:jc w:val="both"/>
+        <w:rPr>
+          <w:rFonts w:ascii="Times New Roman" w:hAnsi="Times New Roman" w:cs="Times New Roman"/>
+          <w:b/>
+          <w:bCs/>
+          <w:sz w:val="28"/>
+          <w:szCs w:val="28"/>
+        </w:rPr>
+      </w:pPr>
+      <w:r>
+        <w:rPr>
+          <w:rFonts w:ascii="Times New Roman" w:hAnsi="Times New Roman" w:cs="Times New Roman"/>
+          <w:sz w:val="24"/>
+          <w:szCs w:val="24"/>
+        </w:rPr>
+        <w:t>Will work on the database using</w:t>
+      </w:r>
+      <w:r>
+        <w:rPr>
+          <w:rFonts w:ascii="Times New Roman" w:hAnsi="Times New Roman" w:cs="Times New Roman"/>
+          <w:sz w:val="24"/>
+          <w:szCs w:val="24"/>
+        </w:rPr>
+        <w:t xml:space="preserve"> </w:t>
+      </w:r>
+      <w:proofErr w:type="spellStart"/>
+      <w:r>
+        <w:rPr>
+          <w:rFonts w:ascii="Times New Roman" w:hAnsi="Times New Roman" w:cs="Times New Roman"/>
+          <w:sz w:val="24"/>
+          <w:szCs w:val="24"/>
+        </w:rPr>
+        <w:t>MySQLdb</w:t>
+      </w:r>
+      <w:proofErr w:type="spellEnd"/>
+    </w:p>
+    <w:p>
+      <w:pPr>
+        <w:rPr>
+          <w:rFonts w:ascii="Times New Roman" w:hAnsi="Times New Roman" w:cs="Times New Roman"/>
+          <w:b/>
+          <w:bCs/>
+          <w:sz w:val="28"/>
+          <w:szCs w:val="28"/>
+        </w:rPr>
+      </w:pPr>
+      <w:r>
+        <w:rPr>
+          <w:rFonts w:ascii="Times New Roman" w:hAnsi="Times New Roman" w:cs="Times New Roman"/>
+          <w:b/>
+          <w:bCs/>
+          <w:sz w:val="28"/>
+          <w:szCs w:val="28"/>
+        </w:rPr>
+        <w:t>CONCLUSION</w:t>
+      </w:r>
+    </w:p>
+    <w:p>
+      <w:pPr>
+        <w:jc w:val="both"/>
+        <w:rPr>
+          <w:rFonts w:ascii="Times New Roman" w:hAnsi="Times New Roman" w:cs="Times New Roman"/>
+          <w:sz w:val="24"/>
+          <w:szCs w:val="24"/>
+        </w:rPr>
+      </w:pPr>
+      <w:r>
+        <w:rPr>
+          <w:rFonts w:ascii="Times New Roman" w:hAnsi="Times New Roman" w:cs="Times New Roman"/>
+          <w:sz w:val="24"/>
+          <w:szCs w:val="24"/>
+        </w:rPr>
+        <w:t xml:space="preserve">This project has really been faithful and informative. It has made us learn and understand the many concepts of Python language, as we have used Python </w:t>
+      </w:r>
+      <w:proofErr w:type="spellStart"/>
+      <w:r>
+        <w:rPr>
+          <w:rFonts w:ascii="Times New Roman" w:hAnsi="Times New Roman" w:cs="Times New Roman"/>
+          <w:sz w:val="24"/>
+          <w:szCs w:val="24"/>
+        </w:rPr>
+        <w:t>tkinter</w:t>
+      </w:r>
+      <w:proofErr w:type="spellEnd"/>
+      <w:r>
+        <w:rPr>
+          <w:rFonts w:ascii="Times New Roman" w:hAnsi="Times New Roman" w:cs="Times New Roman"/>
+          <w:sz w:val="24"/>
+          <w:szCs w:val="24"/>
+        </w:rPr>
+        <w:t xml:space="preserve"> as GUI to provide various controls such as buttons, </w:t>
+      </w:r>
+      <w:proofErr w:type="gramStart"/>
+      <w:r>
+        <w:rPr>
+          <w:rFonts w:ascii="Times New Roman" w:hAnsi="Times New Roman" w:cs="Times New Roman"/>
+          <w:sz w:val="24"/>
+          <w:szCs w:val="24"/>
+        </w:rPr>
+        <w:t>labels</w:t>
+      </w:r>
+      <w:proofErr w:type="gramEnd"/>
+      <w:r>
+        <w:rPr>
+          <w:rFonts w:ascii="Times New Roman" w:hAnsi="Times New Roman" w:cs="Times New Roman"/>
+          <w:sz w:val="24"/>
+          <w:szCs w:val="24"/>
+        </w:rPr>
+        <w:t xml:space="preserve"> and textbox to build a user-friendly pizza ordering system. The </w:t>
+      </w:r>
+      <w:r>
+        <w:rPr>
+          <w:rFonts w:ascii="Times New Roman" w:hAnsi="Times New Roman" w:cs="Times New Roman"/>
+          <w:sz w:val="24"/>
+          <w:szCs w:val="24"/>
+        </w:rPr>
+        <w:t>fast-growing</w:t>
+      </w:r>
+      <w:r>
+        <w:rPr>
+          <w:rFonts w:ascii="Times New Roman" w:hAnsi="Times New Roman" w:cs="Times New Roman"/>
+          <w:sz w:val="24"/>
+          <w:szCs w:val="24"/>
+        </w:rPr>
+        <w:t xml:space="preserve"> use of Internet confirms the good future and scope of </w:t>
+      </w:r>
+      <w:r>
+        <w:rPr>
+          <w:rFonts w:ascii="Times New Roman" w:hAnsi="Times New Roman" w:cs="Times New Roman"/>
+          <w:sz w:val="24"/>
+          <w:szCs w:val="24"/>
+        </w:rPr>
+        <w:t>this</w:t>
+      </w:r>
+      <w:r>
+        <w:rPr>
+          <w:rFonts w:ascii="Times New Roman" w:hAnsi="Times New Roman" w:cs="Times New Roman"/>
+          <w:sz w:val="24"/>
+          <w:szCs w:val="24"/>
+        </w:rPr>
+        <w:t xml:space="preserve"> project. Also, it has taught us a valuable lesson about the benefits of working as a group.</w:t>
+      </w:r>
+    </w:p>
+    <w:p>
+      <w:pPr>
+        <w:jc w:val="both"/>
+        <w:rPr>
+          <w:rFonts w:ascii="Times New Roman" w:hAnsi="Times New Roman" w:cs="Times New Roman"/>
+          <w:b/>
+          <w:bCs/>
+          <w:sz w:val="28"/>
+          <w:szCs w:val="28"/>
+        </w:rPr>
+      </w:pPr>
+      <w:r>
+        <w:rPr>
+          <w:rFonts w:ascii="Times New Roman" w:hAnsi="Times New Roman" w:cs="Times New Roman"/>
+          <w:b/>
+          <w:bCs/>
+          <w:sz w:val="28"/>
+          <w:szCs w:val="28"/>
+        </w:rPr>
+        <w:t>REFERENCES</w:t>
+      </w:r>
+    </w:p>
+    <w:p>
+      <w:pPr>
+        <w:pStyle w:val="ListParagraph"/>
+        <w:numPr>
+          <w:ilvl w:val="0"/>
+          <w:numId w:val="1"/>
+        </w:numPr>
+        <w:jc w:val="both"/>
+        <w:rPr>
+          <w:rFonts w:ascii="Times New Roman" w:hAnsi="Times New Roman" w:cs="Times New Roman"/>
+          <w:sz w:val="24"/>
+          <w:szCs w:val="24"/>
+        </w:rPr>
+      </w:pPr>
+      <w:proofErr w:type="spellStart"/>
+      <w:r>
+        <w:rPr>
+          <w:rFonts w:ascii="Times New Roman" w:hAnsi="Times New Roman" w:cs="Times New Roman"/>
+          <w:sz w:val="24"/>
+          <w:szCs w:val="24"/>
+        </w:rPr>
+        <w:t>GeeksforGeeks</w:t>
+      </w:r>
+      <w:proofErr w:type="spellEnd"/>
+    </w:p>
+    <w:p>
+      <w:pPr>
+        <w:pStyle w:val="ListParagraph"/>
+        <w:numPr>
+          <w:ilvl w:val="0"/>
+          <w:numId w:val="1"/>
+        </w:numPr>
+        <w:jc w:val="both"/>
+        <w:rPr>
+          <w:rFonts w:ascii="Times New Roman" w:hAnsi="Times New Roman" w:cs="Times New Roman"/>
+          <w:sz w:val="24"/>
+          <w:szCs w:val="24"/>
+        </w:rPr>
+      </w:pPr>
+      <w:proofErr w:type="spellStart"/>
+      <w:r>
+        <w:rPr>
+          <w:rFonts w:ascii="Times New Roman" w:hAnsi="Times New Roman" w:cs="Times New Roman"/>
+          <w:sz w:val="24"/>
+          <w:szCs w:val="24"/>
+        </w:rPr>
+        <w:t>Stackoverflow</w:t>
+      </w:r>
+      <w:proofErr w:type="spellEnd"/>
+    </w:p>
+    <w:p>
+      <w:pPr>
+        <w:pStyle w:val="ListParagraph"/>
+        <w:numPr>
+          <w:ilvl w:val="0"/>
+          <w:numId w:val="1"/>
+        </w:numPr>
+        <w:jc w:val="both"/>
+        <w:rPr>
+          <w:rFonts w:ascii="Times New Roman" w:hAnsi="Times New Roman" w:cs="Times New Roman"/>
+          <w:sz w:val="24"/>
+          <w:szCs w:val="24"/>
+        </w:rPr>
+      </w:pPr>
+      <w:r>
+        <w:rPr>
+          <w:rFonts w:ascii="Times New Roman" w:hAnsi="Times New Roman" w:cs="Times New Roman"/>
+          <w:sz w:val="24"/>
+          <w:szCs w:val="24"/>
+        </w:rPr>
+        <w:t>Wikipedia</w:t>
+      </w:r>
+    </w:p>
+    <w:p>
+      <w:pPr>
+        <w:pStyle w:val="ListParagraph"/>
+        <w:numPr>
+          <w:ilvl w:val="0"/>
+          <w:numId w:val="1"/>
+        </w:numPr>
+        <w:jc w:val="both"/>
+        <w:rPr>
+          <w:rFonts w:ascii="Times New Roman" w:hAnsi="Times New Roman" w:cs="Times New Roman"/>
+          <w:sz w:val="24"/>
+          <w:szCs w:val="24"/>
+        </w:rPr>
+      </w:pPr>
+      <w:r>
+        <w:rPr>
+          <w:rFonts w:ascii="Times New Roman" w:hAnsi="Times New Roman" w:cs="Times New Roman"/>
+          <w:sz w:val="24"/>
+          <w:szCs w:val="24"/>
+        </w:rPr>
+        <w:t>GitHub Projects</w:t>
+      </w:r>
+    </w:p>
+    <w:p>
+      <w:pPr>
+        <w:pStyle w:val="ListParagraph"/>
+        <w:numPr>
+          <w:ilvl w:val="0"/>
+          <w:numId w:val="1"/>
+        </w:numPr>
+        <w:jc w:val="both"/>
+        <w:rPr>
+          <w:rFonts w:ascii="Times New Roman" w:hAnsi="Times New Roman" w:cs="Times New Roman"/>
+          <w:sz w:val="24"/>
+          <w:szCs w:val="24"/>
+        </w:rPr>
+      </w:pPr>
+      <w:r>
+        <w:rPr>
+          <w:rFonts w:ascii="Times New Roman" w:hAnsi="Times New Roman" w:cs="Times New Roman"/>
+          <w:sz w:val="24"/>
+          <w:szCs w:val="24"/>
+        </w:rPr>
+        <w:t>Python.org</w:t>
+      </w:r>
+    </w:p>
+    <w:p>
+      <w:pPr>
+        <w:pStyle w:val="ListParagraph"/>
+        <w:numPr>
+          <w:ilvl w:val="0"/>
+          <w:numId w:val="1"/>
+        </w:numPr>
+        <w:jc w:val="both"/>
+        <w:rPr>
+          <w:rFonts w:ascii="Times New Roman" w:hAnsi="Times New Roman" w:cs="Times New Roman"/>
+          <w:sz w:val="24"/>
+          <w:szCs w:val="24"/>
+        </w:rPr>
+      </w:pPr>
+      <w:proofErr w:type="spellStart"/>
+      <w:r>
+        <w:rPr>
+          <w:rFonts w:ascii="Times New Roman" w:hAnsi="Times New Roman" w:cs="Times New Roman"/>
+          <w:sz w:val="24"/>
+          <w:szCs w:val="24"/>
+        </w:rPr>
+        <w:t>Tkinter</w:t>
+      </w:r>
+      <w:proofErr w:type="spellEnd"/>
+      <w:r>
+        <w:rPr>
+          <w:rFonts w:ascii="Times New Roman" w:hAnsi="Times New Roman" w:cs="Times New Roman"/>
+          <w:sz w:val="24"/>
+          <w:szCs w:val="24"/>
+        </w:rPr>
+        <w:t xml:space="preserve"> official documentation</w:t>
+      </w:r>
+    </w:p>
+    <w:p>
+      <w:pPr>
+        <w:pStyle w:val="ListParagraph"/>
+        <w:numPr>
+          <w:ilvl w:val="0"/>
+          <w:numId w:val="1"/>
+        </w:numPr>
+        <w:jc w:val="both"/>
+        <w:rPr>
+          <w:rFonts w:ascii="Times New Roman" w:hAnsi="Times New Roman" w:cs="Times New Roman"/>
+          <w:sz w:val="24"/>
+          <w:szCs w:val="24"/>
+        </w:rPr>
+      </w:pPr>
+      <w:r>
+        <w:rPr>
+          <w:rFonts w:ascii="Times New Roman" w:hAnsi="Times New Roman" w:cs="Times New Roman"/>
+          <w:sz w:val="24"/>
+          <w:szCs w:val="24"/>
+        </w:rPr>
+        <w:t xml:space="preserve">Introduction to Programming using Python </w:t>
+      </w:r>
+    </w:p>
     <w:sectPr>
       <w:pgSz w:w="11906" w:h="16838"/>
       <w:pgMar w:top="1440" w:right="1440" w:bottom="1440" w:left="1440" w:header="708" w:footer="708" w:gutter="0"/>
@@ -120,6 +3090,127 @@
     </w:sectPr>
   </w:body>
 </w:document>
+</file>
+
+<file path=word/numbering.xml><?xml version="1.0" encoding="utf-8"?>
+<w:numbering xmlns:wpc="http://schemas.microsoft.com/office/word/2010/wordprocessingCanvas" xmlns:cx="http://schemas.microsoft.com/office/drawing/2014/chartex" xmlns:cx1="http://schemas.microsoft.com/office/drawing/2015/9/8/chartex" xmlns:cx2="http://schemas.microsoft.com/office/drawing/2015/10/21/chartex" xmlns:cx3="http://schemas.microsoft.com/office/drawing/2016/5/9/chartex" xmlns:cx4="http://schemas.microsoft.com/office/drawing/2016/5/10/chartex" xmlns:cx5="http://schemas.microsoft.com/office/drawing/2016/5/11/chartex" xmlns:cx6="http://schemas.microsoft.com/office/drawing/2016/5/12/chartex" xmlns:cx7="http://schemas.microsoft.com/office/drawing/2016/5/13/chartex" xmlns:cx8="http://schemas.microsoft.com/office/drawing/2016/5/14/chartex" xmlns:mc="http://schemas.openxmlformats.org/markup-compatibility/2006" xmlns:aink="http://schemas.microsoft.com/office/drawing/2016/ink" xmlns:am3d="http://schemas.microsoft.com/office/drawing/2017/model3d" xmlns:o="urn:schemas-microsoft-com:office:office" xmlns:oel="http://schemas.microsoft.com/office/2019/extlst" xmlns:r="http://schemas.openxmlformats.org/officeDocument/2006/relationships" xmlns:m="http://schemas.openxmlformats.org/officeDocument/2006/math" xmlns:v="urn:schemas-microsoft-com:vml" xmlns:wp14="http://schemas.microsoft.com/office/word/2010/wordprocessingDrawing" xmlns:wp="http://schemas.openxmlformats.org/drawingml/2006/wordprocessingDrawing" xmlns:w10="urn:schemas-microsoft-com:office:word" xmlns:w="http://schemas.openxmlformats.org/wordprocessingml/2006/main" xmlns:w14="http://schemas.microsoft.com/office/word/2010/wordml" xmlns:w15="http://schemas.microsoft.com/office/word/2012/wordml" xmlns:w16cex="http://schemas.microsoft.com/office/word/2018/wordml/cex" xmlns:w16cid="http://schemas.microsoft.com/office/word/2016/wordml/cid" xmlns:w16="http://schemas.microsoft.com/office/word/2018/wordml" xmlns:w16sdtdh="http://schemas.microsoft.com/office/word/2020/wordml/sdtdatahash" xmlns:w16se="http://schemas.microsoft.com/office/word/2015/wordml/symex" xmlns:wpg="http://schemas.microsoft.com/office/word/2010/wordprocessingGroup" xmlns:wpi="http://schemas.microsoft.com/office/word/2010/wordprocessingInk" xmlns:wne="http://schemas.microsoft.com/office/word/2006/wordml" xmlns:wps="http://schemas.microsoft.com/office/word/2010/wordprocessingShape" mc:Ignorable="w14 w15 w16se w16cid w16 w16cex w16sdtdh wp14">
+  <w:abstractNum w:abstractNumId="0" w15:restartNumberingAfterBreak="0">
+    <w:nsid w:val="590977DE"/>
+    <w:multiLevelType w:val="hybridMultilevel"/>
+    <w:tmpl w:val="8AF8BC6A"/>
+    <w:lvl w:ilvl="0" w:tplc="40090001">
+      <w:start w:val="1"/>
+      <w:numFmt w:val="bullet"/>
+      <w:lvlText w:val=""/>
+      <w:lvlJc w:val="left"/>
+      <w:pPr>
+        <w:ind w:left="720" w:hanging="360"/>
+      </w:pPr>
+      <w:rPr>
+        <w:rFonts w:ascii="Symbol" w:hAnsi="Symbol" w:hint="default"/>
+      </w:rPr>
+    </w:lvl>
+    <w:lvl w:ilvl="1" w:tplc="40090003" w:tentative="1">
+      <w:start w:val="1"/>
+      <w:numFmt w:val="bullet"/>
+      <w:lvlText w:val="o"/>
+      <w:lvlJc w:val="left"/>
+      <w:pPr>
+        <w:ind w:left="1440" w:hanging="360"/>
+      </w:pPr>
+      <w:rPr>
+        <w:rFonts w:ascii="Courier New" w:hAnsi="Courier New" w:cs="Courier New" w:hint="default"/>
+      </w:rPr>
+    </w:lvl>
+    <w:lvl w:ilvl="2" w:tplc="40090005" w:tentative="1">
+      <w:start w:val="1"/>
+      <w:numFmt w:val="bullet"/>
+      <w:lvlText w:val=""/>
+      <w:lvlJc w:val="left"/>
+      <w:pPr>
+        <w:ind w:left="2160" w:hanging="360"/>
+      </w:pPr>
+      <w:rPr>
+        <w:rFonts w:ascii="Wingdings" w:hAnsi="Wingdings" w:hint="default"/>
+      </w:rPr>
+    </w:lvl>
+    <w:lvl w:ilvl="3" w:tplc="40090001" w:tentative="1">
+      <w:start w:val="1"/>
+      <w:numFmt w:val="bullet"/>
+      <w:lvlText w:val=""/>
+      <w:lvlJc w:val="left"/>
+      <w:pPr>
+        <w:ind w:left="2880" w:hanging="360"/>
+      </w:pPr>
+      <w:rPr>
+        <w:rFonts w:ascii="Symbol" w:hAnsi="Symbol" w:hint="default"/>
+      </w:rPr>
+    </w:lvl>
+    <w:lvl w:ilvl="4" w:tplc="40090003" w:tentative="1">
+      <w:start w:val="1"/>
+      <w:numFmt w:val="bullet"/>
+      <w:lvlText w:val="o"/>
+      <w:lvlJc w:val="left"/>
+      <w:pPr>
+        <w:ind w:left="3600" w:hanging="360"/>
+      </w:pPr>
+      <w:rPr>
+        <w:rFonts w:ascii="Courier New" w:hAnsi="Courier New" w:cs="Courier New" w:hint="default"/>
+      </w:rPr>
+    </w:lvl>
+    <w:lvl w:ilvl="5" w:tplc="40090005" w:tentative="1">
+      <w:start w:val="1"/>
+      <w:numFmt w:val="bullet"/>
+      <w:lvlText w:val=""/>
+      <w:lvlJc w:val="left"/>
+      <w:pPr>
+        <w:ind w:left="4320" w:hanging="360"/>
+      </w:pPr>
+      <w:rPr>
+        <w:rFonts w:ascii="Wingdings" w:hAnsi="Wingdings" w:hint="default"/>
+      </w:rPr>
+    </w:lvl>
+    <w:lvl w:ilvl="6" w:tplc="40090001" w:tentative="1">
+      <w:start w:val="1"/>
+      <w:numFmt w:val="bullet"/>
+      <w:lvlText w:val=""/>
+      <w:lvlJc w:val="left"/>
+      <w:pPr>
+        <w:ind w:left="5040" w:hanging="360"/>
+      </w:pPr>
+      <w:rPr>
+        <w:rFonts w:ascii="Symbol" w:hAnsi="Symbol" w:hint="default"/>
+      </w:rPr>
+    </w:lvl>
+    <w:lvl w:ilvl="7" w:tplc="40090003" w:tentative="1">
+      <w:start w:val="1"/>
+      <w:numFmt w:val="bullet"/>
+      <w:lvlText w:val="o"/>
+      <w:lvlJc w:val="left"/>
+      <w:pPr>
+        <w:ind w:left="5760" w:hanging="360"/>
+      </w:pPr>
+      <w:rPr>
+        <w:rFonts w:ascii="Courier New" w:hAnsi="Courier New" w:cs="Courier New" w:hint="default"/>
+      </w:rPr>
+    </w:lvl>
+    <w:lvl w:ilvl="8" w:tplc="40090005" w:tentative="1">
+      <w:start w:val="1"/>
+      <w:numFmt w:val="bullet"/>
+      <w:lvlText w:val=""/>
+      <w:lvlJc w:val="left"/>
+      <w:pPr>
+        <w:ind w:left="6480" w:hanging="360"/>
+      </w:pPr>
+      <w:rPr>
+        <w:rFonts w:ascii="Wingdings" w:hAnsi="Wingdings" w:hint="default"/>
+      </w:rPr>
+    </w:lvl>
+  </w:abstractNum>
+  <w:num w:numId="1" w16cid:durableId="102043463">
+    <w:abstractNumId w:val="0"/>
+  </w:num>
+</w:numbering>
 </file>
 
 <file path=word/styles.xml><?xml version="1.0" encoding="utf-8"?>
@@ -548,6 +3639,50 @@
     <w:semiHidden/>
     <w:unhideWhenUsed/>
   </w:style>
+  <w:style w:type="paragraph" w:styleId="ListParagraph">
+    <w:name w:val="List Paragraph"/>
+    <w:basedOn w:val="Normal"/>
+    <w:uiPriority w:val="34"/>
+    <w:qFormat/>
+    <w:rsid w:val="007B600E"/>
+    <w:pPr>
+      <w:ind w:left="720"/>
+      <w:contextualSpacing/>
+    </w:pPr>
+  </w:style>
+  <w:style w:type="table" w:styleId="TableGrid">
+    <w:name w:val="Table Grid"/>
+    <w:basedOn w:val="TableNormal"/>
+    <w:uiPriority w:val="39"/>
+    <w:rsid w:val="007B600E"/>
+    <w:pPr>
+      <w:spacing w:after="0" w:line="240" w:lineRule="auto"/>
+    </w:pPr>
+    <w:tblPr>
+      <w:tblBorders>
+        <w:top w:val="single" w:sz="4" w:space="0" w:color="auto"/>
+        <w:left w:val="single" w:sz="4" w:space="0" w:color="auto"/>
+        <w:bottom w:val="single" w:sz="4" w:space="0" w:color="auto"/>
+        <w:right w:val="single" w:sz="4" w:space="0" w:color="auto"/>
+        <w:insideH w:val="single" w:sz="4" w:space="0" w:color="auto"/>
+        <w:insideV w:val="single" w:sz="4" w:space="0" w:color="auto"/>
+      </w:tblBorders>
+    </w:tblPr>
+  </w:style>
+  <w:style w:type="paragraph" w:customStyle="1" w:styleId="msonormal0">
+    <w:name w:val="msonormal"/>
+    <w:basedOn w:val="Normal"/>
+    <w:rsid w:val="00283952"/>
+    <w:pPr>
+      <w:spacing w:before="100" w:beforeAutospacing="1" w:after="100" w:afterAutospacing="1" w:line="240" w:lineRule="auto"/>
+    </w:pPr>
+    <w:rPr>
+      <w:rFonts w:ascii="Times New Roman" w:eastAsia="Times New Roman" w:hAnsi="Times New Roman" w:cs="Times New Roman"/>
+      <w:sz w:val="24"/>
+      <w:szCs w:val="24"/>
+      <w:lang w:eastAsia="en-IN"/>
+    </w:rPr>
+  </w:style>
 </w:styles>
 </file>
 

--- a/Python Project Report.docx
+++ b/Python Project Report.docx
@@ -292,6 +292,14 @@
         </w:rPr>
         <w:t xml:space="preserve">REG NO – </w:t>
       </w:r>
+      <w:r>
+        <w:rPr>
+          <w:rFonts w:ascii="Times New Roman" w:hAnsi="Times New Roman" w:cs="Times New Roman"/>
+          <w:sz w:val="24"/>
+          <w:szCs w:val="24"/>
+        </w:rPr>
+        <w:t>12113688</w:t>
+      </w:r>
     </w:p>
     <w:p>
       <w:pPr>
@@ -397,6 +405,14 @@
           <w:szCs w:val="24"/>
         </w:rPr>
         <w:t xml:space="preserve">REG NO – </w:t>
+      </w:r>
+      <w:r>
+        <w:rPr>
+          <w:rFonts w:ascii="Times New Roman" w:hAnsi="Times New Roman" w:cs="Times New Roman"/>
+          <w:sz w:val="24"/>
+          <w:szCs w:val="24"/>
+        </w:rPr>
+        <w:t>12116035</w:t>
       </w:r>
     </w:p>
     <w:p>
@@ -1117,7 +1133,6 @@
         </w:rPr>
         <w:t xml:space="preserve"> to increase the sales with the help of the online order system. The system will give the employees more time to work rather than to accept orders by phone, also the potential increase in customers is enough reason for the pizzeria to accept the change.  The focus is to create an easy to use, which will allow a </w:t>
       </w:r>
-      <w:proofErr w:type="gramStart"/>
       <w:r>
         <w:rPr>
           <w:rFonts w:ascii="Times New Roman" w:hAnsi="Times New Roman" w:cs="Times New Roman"/>
@@ -1142,7 +1157,6 @@
         </w:rPr>
         <w:t>s</w:t>
       </w:r>
-      <w:proofErr w:type="gramEnd"/>
       <w:r>
         <w:rPr>
           <w:rFonts w:ascii="Times New Roman" w:hAnsi="Times New Roman" w:cs="Times New Roman"/>
@@ -1310,7 +1324,6 @@
                 <w:szCs w:val="24"/>
               </w:rPr>
             </w:pPr>
-            <w:proofErr w:type="spellStart"/>
             <w:r>
               <w:rPr>
                 <w:rFonts w:ascii="Times New Roman" w:hAnsi="Times New Roman" w:cs="Times New Roman"/>
@@ -1319,7 +1332,6 @@
               </w:rPr>
               <w:t>OrderId</w:t>
             </w:r>
-            <w:proofErr w:type="spellEnd"/>
           </w:p>
         </w:tc>
         <w:tc>
@@ -1437,23 +1449,13 @@
                 <w:szCs w:val="24"/>
               </w:rPr>
             </w:pPr>
-            <w:proofErr w:type="gramStart"/>
-            <w:r>
-              <w:rPr>
-                <w:rFonts w:ascii="Times New Roman" w:hAnsi="Times New Roman" w:cs="Times New Roman"/>
-                <w:sz w:val="24"/>
-                <w:szCs w:val="24"/>
-              </w:rPr>
-              <w:t>varchar(</w:t>
-            </w:r>
-            <w:proofErr w:type="gramEnd"/>
-            <w:r>
-              <w:rPr>
-                <w:rFonts w:ascii="Times New Roman" w:hAnsi="Times New Roman" w:cs="Times New Roman"/>
-                <w:sz w:val="24"/>
-                <w:szCs w:val="24"/>
-              </w:rPr>
-              <w:t>40)</w:t>
+            <w:r>
+              <w:rPr>
+                <w:rFonts w:ascii="Times New Roman" w:hAnsi="Times New Roman" w:cs="Times New Roman"/>
+                <w:sz w:val="24"/>
+                <w:szCs w:val="24"/>
+              </w:rPr>
+              <w:t>varchar(40)</w:t>
             </w:r>
           </w:p>
         </w:tc>
@@ -1533,39 +1535,13 @@
                 <w:szCs w:val="24"/>
               </w:rPr>
             </w:pPr>
-            <w:proofErr w:type="gramStart"/>
-            <w:r>
-              <w:rPr>
-                <w:rFonts w:ascii="Times New Roman" w:hAnsi="Times New Roman" w:cs="Times New Roman"/>
-                <w:sz w:val="24"/>
-                <w:szCs w:val="24"/>
-              </w:rPr>
-              <w:t>v</w:t>
-            </w:r>
-            <w:r>
-              <w:rPr>
-                <w:rFonts w:ascii="Times New Roman" w:hAnsi="Times New Roman" w:cs="Times New Roman"/>
-                <w:sz w:val="24"/>
-                <w:szCs w:val="24"/>
-              </w:rPr>
-              <w:t>archar</w:t>
-            </w:r>
-            <w:r>
-              <w:rPr>
-                <w:rFonts w:ascii="Times New Roman" w:hAnsi="Times New Roman" w:cs="Times New Roman"/>
-                <w:sz w:val="24"/>
-                <w:szCs w:val="24"/>
-              </w:rPr>
-              <w:t>(</w:t>
-            </w:r>
-            <w:proofErr w:type="gramEnd"/>
-            <w:r>
-              <w:rPr>
-                <w:rFonts w:ascii="Times New Roman" w:hAnsi="Times New Roman" w:cs="Times New Roman"/>
-                <w:sz w:val="24"/>
-                <w:szCs w:val="24"/>
-              </w:rPr>
-              <w:t>100)</w:t>
+            <w:r>
+              <w:rPr>
+                <w:rFonts w:ascii="Times New Roman" w:hAnsi="Times New Roman" w:cs="Times New Roman"/>
+                <w:sz w:val="24"/>
+                <w:szCs w:val="24"/>
+              </w:rPr>
+              <w:t>varchar(100)</w:t>
             </w:r>
           </w:p>
         </w:tc>
@@ -1645,39 +1621,13 @@
                 <w:szCs w:val="24"/>
               </w:rPr>
             </w:pPr>
-            <w:proofErr w:type="gramStart"/>
-            <w:r>
-              <w:rPr>
-                <w:rFonts w:ascii="Times New Roman" w:hAnsi="Times New Roman" w:cs="Times New Roman"/>
-                <w:sz w:val="24"/>
-                <w:szCs w:val="24"/>
-              </w:rPr>
-              <w:t>v</w:t>
-            </w:r>
-            <w:r>
-              <w:rPr>
-                <w:rFonts w:ascii="Times New Roman" w:hAnsi="Times New Roman" w:cs="Times New Roman"/>
-                <w:sz w:val="24"/>
-                <w:szCs w:val="24"/>
-              </w:rPr>
-              <w:t>archar</w:t>
-            </w:r>
-            <w:r>
-              <w:rPr>
-                <w:rFonts w:ascii="Times New Roman" w:hAnsi="Times New Roman" w:cs="Times New Roman"/>
-                <w:sz w:val="24"/>
-                <w:szCs w:val="24"/>
-              </w:rPr>
-              <w:t>(</w:t>
-            </w:r>
-            <w:proofErr w:type="gramEnd"/>
-            <w:r>
-              <w:rPr>
-                <w:rFonts w:ascii="Times New Roman" w:hAnsi="Times New Roman" w:cs="Times New Roman"/>
-                <w:sz w:val="24"/>
-                <w:szCs w:val="24"/>
-              </w:rPr>
-              <w:t>10)</w:t>
+            <w:r>
+              <w:rPr>
+                <w:rFonts w:ascii="Times New Roman" w:hAnsi="Times New Roman" w:cs="Times New Roman"/>
+                <w:sz w:val="24"/>
+                <w:szCs w:val="24"/>
+              </w:rPr>
+              <w:t>varchar(10)</w:t>
             </w:r>
           </w:p>
         </w:tc>
@@ -1734,7 +1684,6 @@
                 <w:szCs w:val="24"/>
               </w:rPr>
             </w:pPr>
-            <w:proofErr w:type="spellStart"/>
             <w:r>
               <w:rPr>
                 <w:rFonts w:ascii="Times New Roman" w:hAnsi="Times New Roman" w:cs="Times New Roman"/>
@@ -1743,7 +1692,6 @@
               </w:rPr>
               <w:t>emailid</w:t>
             </w:r>
-            <w:proofErr w:type="spellEnd"/>
           </w:p>
         </w:tc>
         <w:tc>
@@ -1759,39 +1707,13 @@
                 <w:szCs w:val="24"/>
               </w:rPr>
             </w:pPr>
-            <w:proofErr w:type="gramStart"/>
-            <w:r>
-              <w:rPr>
-                <w:rFonts w:ascii="Times New Roman" w:hAnsi="Times New Roman" w:cs="Times New Roman"/>
-                <w:sz w:val="24"/>
-                <w:szCs w:val="24"/>
-              </w:rPr>
-              <w:t>v</w:t>
-            </w:r>
-            <w:r>
-              <w:rPr>
-                <w:rFonts w:ascii="Times New Roman" w:hAnsi="Times New Roman" w:cs="Times New Roman"/>
-                <w:sz w:val="24"/>
-                <w:szCs w:val="24"/>
-              </w:rPr>
-              <w:t>archar</w:t>
-            </w:r>
-            <w:r>
-              <w:rPr>
-                <w:rFonts w:ascii="Times New Roman" w:hAnsi="Times New Roman" w:cs="Times New Roman"/>
-                <w:sz w:val="24"/>
-                <w:szCs w:val="24"/>
-              </w:rPr>
-              <w:t>(</w:t>
-            </w:r>
-            <w:proofErr w:type="gramEnd"/>
-            <w:r>
-              <w:rPr>
-                <w:rFonts w:ascii="Times New Roman" w:hAnsi="Times New Roman" w:cs="Times New Roman"/>
-                <w:sz w:val="24"/>
-                <w:szCs w:val="24"/>
-              </w:rPr>
-              <w:t>30)</w:t>
+            <w:r>
+              <w:rPr>
+                <w:rFonts w:ascii="Times New Roman" w:hAnsi="Times New Roman" w:cs="Times New Roman"/>
+                <w:sz w:val="24"/>
+                <w:szCs w:val="24"/>
+              </w:rPr>
+              <w:t>varchar(30)</w:t>
             </w:r>
           </w:p>
         </w:tc>
@@ -1848,7 +1770,6 @@
                 <w:szCs w:val="24"/>
               </w:rPr>
             </w:pPr>
-            <w:proofErr w:type="spellStart"/>
             <w:r>
               <w:rPr>
                 <w:rFonts w:ascii="Times New Roman" w:hAnsi="Times New Roman" w:cs="Times New Roman"/>
@@ -1857,7 +1778,6 @@
               </w:rPr>
               <w:t>pizzatype</w:t>
             </w:r>
-            <w:proofErr w:type="spellEnd"/>
           </w:p>
         </w:tc>
         <w:tc>
@@ -1873,39 +1793,13 @@
                 <w:szCs w:val="24"/>
               </w:rPr>
             </w:pPr>
-            <w:proofErr w:type="gramStart"/>
-            <w:r>
-              <w:rPr>
-                <w:rFonts w:ascii="Times New Roman" w:hAnsi="Times New Roman" w:cs="Times New Roman"/>
-                <w:sz w:val="24"/>
-                <w:szCs w:val="24"/>
-              </w:rPr>
-              <w:t>v</w:t>
-            </w:r>
-            <w:r>
-              <w:rPr>
-                <w:rFonts w:ascii="Times New Roman" w:hAnsi="Times New Roman" w:cs="Times New Roman"/>
-                <w:sz w:val="24"/>
-                <w:szCs w:val="24"/>
-              </w:rPr>
-              <w:t>archar</w:t>
-            </w:r>
-            <w:r>
-              <w:rPr>
-                <w:rFonts w:ascii="Times New Roman" w:hAnsi="Times New Roman" w:cs="Times New Roman"/>
-                <w:sz w:val="24"/>
-                <w:szCs w:val="24"/>
-              </w:rPr>
-              <w:t>(</w:t>
-            </w:r>
-            <w:proofErr w:type="gramEnd"/>
-            <w:r>
-              <w:rPr>
-                <w:rFonts w:ascii="Times New Roman" w:hAnsi="Times New Roman" w:cs="Times New Roman"/>
-                <w:sz w:val="24"/>
-                <w:szCs w:val="24"/>
-              </w:rPr>
-              <w:t>20)</w:t>
+            <w:r>
+              <w:rPr>
+                <w:rFonts w:ascii="Times New Roman" w:hAnsi="Times New Roman" w:cs="Times New Roman"/>
+                <w:sz w:val="24"/>
+                <w:szCs w:val="24"/>
+              </w:rPr>
+              <w:t>varchar(20)</w:t>
             </w:r>
           </w:p>
         </w:tc>
@@ -2105,6 +1999,7 @@
       <w:r>
         <w:rPr>
           <w:rFonts w:ascii="Times New Roman" w:hAnsi="Times New Roman" w:cs="Times New Roman"/>
+          <w:noProof/>
           <w:sz w:val="24"/>
           <w:szCs w:val="24"/>
         </w:rPr>
@@ -2197,6 +2092,7 @@
       <w:r>
         <w:rPr>
           <w:rFonts w:ascii="Times New Roman" w:hAnsi="Times New Roman" w:cs="Times New Roman"/>
+          <w:noProof/>
           <w:sz w:val="24"/>
           <w:szCs w:val="24"/>
         </w:rPr>
@@ -2307,6 +2203,7 @@
       <w:r>
         <w:rPr>
           <w:rFonts w:ascii="Times New Roman" w:hAnsi="Times New Roman" w:cs="Times New Roman"/>
+          <w:noProof/>
           <w:sz w:val="24"/>
           <w:szCs w:val="24"/>
         </w:rPr>
@@ -2400,6 +2297,7 @@
       <w:r>
         <w:rPr>
           <w:rFonts w:ascii="Times New Roman" w:hAnsi="Times New Roman" w:cs="Times New Roman"/>
+          <w:noProof/>
           <w:sz w:val="24"/>
           <w:szCs w:val="24"/>
         </w:rPr>
@@ -2492,6 +2390,7 @@
       <w:r>
         <w:rPr>
           <w:rFonts w:ascii="Times New Roman" w:hAnsi="Times New Roman" w:cs="Times New Roman"/>
+          <w:noProof/>
           <w:sz w:val="24"/>
           <w:szCs w:val="24"/>
         </w:rPr>
@@ -2655,18 +2554,8 @@
           <w:sz w:val="24"/>
           <w:szCs w:val="24"/>
         </w:rPr>
-        <w:t xml:space="preserve">Will work on the main code and GUI using </w:t>
-      </w:r>
-      <w:proofErr w:type="spellStart"/>
-      <w:r>
-        <w:rPr>
-          <w:rFonts w:ascii="Times New Roman" w:hAnsi="Times New Roman" w:cs="Times New Roman"/>
-          <w:sz w:val="24"/>
-          <w:szCs w:val="24"/>
-        </w:rPr>
-        <w:t>Tkinter</w:t>
-      </w:r>
-      <w:proofErr w:type="spellEnd"/>
+        <w:t>Will work on the main code and GUI using Tkinter</w:t>
+      </w:r>
     </w:p>
     <w:p>
       <w:pPr>
@@ -2765,18 +2654,8 @@
           <w:sz w:val="24"/>
           <w:szCs w:val="24"/>
         </w:rPr>
-        <w:t xml:space="preserve"> </w:t>
-      </w:r>
-      <w:proofErr w:type="spellStart"/>
-      <w:r>
-        <w:rPr>
-          <w:rFonts w:ascii="Times New Roman" w:hAnsi="Times New Roman" w:cs="Times New Roman"/>
-          <w:sz w:val="24"/>
-          <w:szCs w:val="24"/>
-        </w:rPr>
-        <w:t>MySQLdb</w:t>
-      </w:r>
-      <w:proofErr w:type="spellEnd"/>
+        <w:t xml:space="preserve"> MySQLdb</w:t>
+      </w:r>
     </w:p>
     <w:p>
       <w:pPr>
@@ -2814,43 +2693,7 @@
           <w:sz w:val="24"/>
           <w:szCs w:val="24"/>
         </w:rPr>
-        <w:t xml:space="preserve">This project has really been faithful and informative. It has made us learn and understand the many concepts of Python language, as we have used Python </w:t>
-      </w:r>
-      <w:proofErr w:type="spellStart"/>
-      <w:r>
-        <w:rPr>
-          <w:rFonts w:ascii="Times New Roman" w:hAnsi="Times New Roman" w:cs="Times New Roman"/>
-          <w:sz w:val="24"/>
-          <w:szCs w:val="24"/>
-        </w:rPr>
-        <w:t>tkinter</w:t>
-      </w:r>
-      <w:proofErr w:type="spellEnd"/>
-      <w:r>
-        <w:rPr>
-          <w:rFonts w:ascii="Times New Roman" w:hAnsi="Times New Roman" w:cs="Times New Roman"/>
-          <w:sz w:val="24"/>
-          <w:szCs w:val="24"/>
-        </w:rPr>
-        <w:t xml:space="preserve"> as GUI to provide various controls such as buttons, </w:t>
-      </w:r>
-      <w:proofErr w:type="gramStart"/>
-      <w:r>
-        <w:rPr>
-          <w:rFonts w:ascii="Times New Roman" w:hAnsi="Times New Roman" w:cs="Times New Roman"/>
-          <w:sz w:val="24"/>
-          <w:szCs w:val="24"/>
-        </w:rPr>
-        <w:t>labels</w:t>
-      </w:r>
-      <w:proofErr w:type="gramEnd"/>
-      <w:r>
-        <w:rPr>
-          <w:rFonts w:ascii="Times New Roman" w:hAnsi="Times New Roman" w:cs="Times New Roman"/>
-          <w:sz w:val="24"/>
-          <w:szCs w:val="24"/>
-        </w:rPr>
-        <w:t xml:space="preserve"> and textbox to build a user-friendly pizza ordering system. The </w:t>
+        <w:t xml:space="preserve">This project has really been faithful and informative. It has made us learn and understand the many concepts of Python language, as we have used Python tkinter as GUI to provide various controls such as buttons, labels and textbox to build a user-friendly pizza ordering system. The </w:t>
       </w:r>
       <w:r>
         <w:rPr>
@@ -2921,7 +2764,6 @@
           <w:szCs w:val="24"/>
         </w:rPr>
       </w:pPr>
-      <w:proofErr w:type="spellStart"/>
       <w:r>
         <w:rPr>
           <w:rFonts w:ascii="Times New Roman" w:hAnsi="Times New Roman" w:cs="Times New Roman"/>
@@ -2930,7 +2772,6 @@
         </w:rPr>
         <w:t>GeeksforGeeks</w:t>
       </w:r>
-      <w:proofErr w:type="spellEnd"/>
     </w:p>
     <w:p>
       <w:pPr>
@@ -2946,7 +2787,6 @@
           <w:szCs w:val="24"/>
         </w:rPr>
       </w:pPr>
-      <w:proofErr w:type="spellStart"/>
       <w:r>
         <w:rPr>
           <w:rFonts w:ascii="Times New Roman" w:hAnsi="Times New Roman" w:cs="Times New Roman"/>
@@ -2955,7 +2795,6 @@
         </w:rPr>
         <w:t>Stackoverflow</w:t>
       </w:r>
-      <w:proofErr w:type="spellEnd"/>
     </w:p>
     <w:p>
       <w:pPr>
@@ -3040,23 +2879,13 @@
           <w:szCs w:val="24"/>
         </w:rPr>
       </w:pPr>
-      <w:proofErr w:type="spellStart"/>
-      <w:r>
-        <w:rPr>
-          <w:rFonts w:ascii="Times New Roman" w:hAnsi="Times New Roman" w:cs="Times New Roman"/>
-          <w:sz w:val="24"/>
-          <w:szCs w:val="24"/>
-        </w:rPr>
-        <w:t>Tkinter</w:t>
-      </w:r>
-      <w:proofErr w:type="spellEnd"/>
-      <w:r>
-        <w:rPr>
-          <w:rFonts w:ascii="Times New Roman" w:hAnsi="Times New Roman" w:cs="Times New Roman"/>
-          <w:sz w:val="24"/>
-          <w:szCs w:val="24"/>
-        </w:rPr>
-        <w:t xml:space="preserve"> official documentation</w:t>
+      <w:r>
+        <w:rPr>
+          <w:rFonts w:ascii="Times New Roman" w:hAnsi="Times New Roman" w:cs="Times New Roman"/>
+          <w:sz w:val="24"/>
+          <w:szCs w:val="24"/>
+        </w:rPr>
+        <w:t>Tkinter official documentation</w:t>
       </w:r>
     </w:p>
     <w:p>

--- a/Python Project Report.docx
+++ b/Python Project Report.docx
@@ -1989,7 +1989,6 @@
     </w:p>
     <w:p>
       <w:pPr>
-        <w:jc w:val="center"/>
         <w:rPr>
           <w:rFonts w:ascii="Times New Roman" w:hAnsi="Times New Roman" w:cs="Times New Roman"/>
           <w:sz w:val="24"/>
@@ -2004,10 +2003,10 @@
           <w:szCs w:val="24"/>
         </w:rPr>
         <w:drawing>
-          <wp:inline distT="0" distB="0" distL="0" distR="0" wp14:anchorId="1208E95F" wp14:editId="3F2A3073">
-            <wp:extent cx="5731510" cy="3020695"/>
-            <wp:effectExtent l="0" t="0" r="2540" b="8255"/>
-            <wp:docPr id="1" name="Picture 1"/>
+          <wp:inline distT="0" distB="0" distL="0" distR="0" wp14:anchorId="4B4EFA0B" wp14:editId="45B2F7CE">
+            <wp:extent cx="5731510" cy="3011805"/>
+            <wp:effectExtent l="0" t="0" r="2540" b="0"/>
+            <wp:docPr id="6" name="Picture 6"/>
             <wp:cNvGraphicFramePr>
               <a:graphicFrameLocks xmlns:a="http://schemas.openxmlformats.org/drawingml/2006/main" noChangeAspect="1"/>
             </wp:cNvGraphicFramePr>
@@ -2027,7 +2026,7 @@
                   <pic:spPr>
                     <a:xfrm>
                       <a:off x="0" y="0"/>
-                      <a:ext cx="5731510" cy="3020695"/>
+                      <a:ext cx="5731510" cy="3011805"/>
                     </a:xfrm>
                     <a:prstGeom prst="rect">
                       <a:avLst/>

--- a/Python Project Report.docx
+++ b/Python Project Report.docx
@@ -135,19 +135,37 @@
     </w:p>
     <w:p>
       <w:pPr>
-        <w:jc w:val="both"/>
-        <w:rPr>
-          <w:rFonts w:ascii="Times New Roman" w:hAnsi="Times New Roman" w:cs="Times New Roman"/>
-          <w:sz w:val="24"/>
-          <w:szCs w:val="24"/>
-        </w:rPr>
-      </w:pPr>
-      <w:r>
-        <w:rPr>
-          <w:rFonts w:ascii="Times New Roman" w:hAnsi="Times New Roman" w:cs="Times New Roman"/>
-          <w:sz w:val="24"/>
-          <w:szCs w:val="24"/>
-        </w:rPr>
+        <w:rPr>
+          <w:rFonts w:ascii="Times New Roman" w:hAnsi="Times New Roman" w:cs="Times New Roman"/>
+          <w:sz w:val="24"/>
+          <w:szCs w:val="24"/>
+        </w:rPr>
+      </w:pPr>
+      <w:r>
+        <w:rPr>
+          <w:rFonts w:ascii="Times New Roman" w:hAnsi="Times New Roman" w:cs="Times New Roman"/>
+          <w:sz w:val="24"/>
+          <w:szCs w:val="24"/>
+        </w:rPr>
+        <w:br w:type="page"/>
+      </w:r>
+    </w:p>
+    <w:p>
+      <w:pPr>
+        <w:jc w:val="both"/>
+        <w:rPr>
+          <w:rFonts w:ascii="Times New Roman" w:hAnsi="Times New Roman" w:cs="Times New Roman"/>
+          <w:sz w:val="24"/>
+          <w:szCs w:val="24"/>
+        </w:rPr>
+      </w:pPr>
+      <w:r>
+        <w:rPr>
+          <w:rFonts w:ascii="Times New Roman" w:hAnsi="Times New Roman" w:cs="Times New Roman"/>
+          <w:sz w:val="24"/>
+          <w:szCs w:val="24"/>
+        </w:rPr>
+        <w:lastRenderedPageBreak/>
         <w:t>NAME – AYAN RUZDAN</w:t>
       </w:r>
     </w:p>
@@ -1133,6 +1151,7 @@
         </w:rPr>
         <w:t xml:space="preserve"> to increase the sales with the help of the online order system. The system will give the employees more time to work rather than to accept orders by phone, also the potential increase in customers is enough reason for the pizzeria to accept the change.  The focus is to create an easy to use, which will allow a </w:t>
       </w:r>
+      <w:proofErr w:type="gramStart"/>
       <w:r>
         <w:rPr>
           <w:rFonts w:ascii="Times New Roman" w:hAnsi="Times New Roman" w:cs="Times New Roman"/>
@@ -1157,6 +1176,7 @@
         </w:rPr>
         <w:t>s</w:t>
       </w:r>
+      <w:proofErr w:type="gramEnd"/>
       <w:r>
         <w:rPr>
           <w:rFonts w:ascii="Times New Roman" w:hAnsi="Times New Roman" w:cs="Times New Roman"/>
@@ -1324,6 +1344,7 @@
                 <w:szCs w:val="24"/>
               </w:rPr>
             </w:pPr>
+            <w:proofErr w:type="spellStart"/>
             <w:r>
               <w:rPr>
                 <w:rFonts w:ascii="Times New Roman" w:hAnsi="Times New Roman" w:cs="Times New Roman"/>
@@ -1332,6 +1353,7 @@
               </w:rPr>
               <w:t>OrderId</w:t>
             </w:r>
+            <w:proofErr w:type="spellEnd"/>
           </w:p>
         </w:tc>
         <w:tc>
@@ -1449,13 +1471,23 @@
                 <w:szCs w:val="24"/>
               </w:rPr>
             </w:pPr>
-            <w:r>
-              <w:rPr>
-                <w:rFonts w:ascii="Times New Roman" w:hAnsi="Times New Roman" w:cs="Times New Roman"/>
-                <w:sz w:val="24"/>
-                <w:szCs w:val="24"/>
-              </w:rPr>
-              <w:t>varchar(40)</w:t>
+            <w:proofErr w:type="gramStart"/>
+            <w:r>
+              <w:rPr>
+                <w:rFonts w:ascii="Times New Roman" w:hAnsi="Times New Roman" w:cs="Times New Roman"/>
+                <w:sz w:val="24"/>
+                <w:szCs w:val="24"/>
+              </w:rPr>
+              <w:t>varchar(</w:t>
+            </w:r>
+            <w:proofErr w:type="gramEnd"/>
+            <w:r>
+              <w:rPr>
+                <w:rFonts w:ascii="Times New Roman" w:hAnsi="Times New Roman" w:cs="Times New Roman"/>
+                <w:sz w:val="24"/>
+                <w:szCs w:val="24"/>
+              </w:rPr>
+              <w:t>40)</w:t>
             </w:r>
           </w:p>
         </w:tc>
@@ -1535,13 +1567,23 @@
                 <w:szCs w:val="24"/>
               </w:rPr>
             </w:pPr>
-            <w:r>
-              <w:rPr>
-                <w:rFonts w:ascii="Times New Roman" w:hAnsi="Times New Roman" w:cs="Times New Roman"/>
-                <w:sz w:val="24"/>
-                <w:szCs w:val="24"/>
-              </w:rPr>
-              <w:t>varchar(100)</w:t>
+            <w:proofErr w:type="gramStart"/>
+            <w:r>
+              <w:rPr>
+                <w:rFonts w:ascii="Times New Roman" w:hAnsi="Times New Roman" w:cs="Times New Roman"/>
+                <w:sz w:val="24"/>
+                <w:szCs w:val="24"/>
+              </w:rPr>
+              <w:t>varchar(</w:t>
+            </w:r>
+            <w:proofErr w:type="gramEnd"/>
+            <w:r>
+              <w:rPr>
+                <w:rFonts w:ascii="Times New Roman" w:hAnsi="Times New Roman" w:cs="Times New Roman"/>
+                <w:sz w:val="24"/>
+                <w:szCs w:val="24"/>
+              </w:rPr>
+              <w:t>100)</w:t>
             </w:r>
           </w:p>
         </w:tc>
@@ -1621,13 +1663,23 @@
                 <w:szCs w:val="24"/>
               </w:rPr>
             </w:pPr>
-            <w:r>
-              <w:rPr>
-                <w:rFonts w:ascii="Times New Roman" w:hAnsi="Times New Roman" w:cs="Times New Roman"/>
-                <w:sz w:val="24"/>
-                <w:szCs w:val="24"/>
-              </w:rPr>
-              <w:t>varchar(10)</w:t>
+            <w:proofErr w:type="gramStart"/>
+            <w:r>
+              <w:rPr>
+                <w:rFonts w:ascii="Times New Roman" w:hAnsi="Times New Roman" w:cs="Times New Roman"/>
+                <w:sz w:val="24"/>
+                <w:szCs w:val="24"/>
+              </w:rPr>
+              <w:t>varchar(</w:t>
+            </w:r>
+            <w:proofErr w:type="gramEnd"/>
+            <w:r>
+              <w:rPr>
+                <w:rFonts w:ascii="Times New Roman" w:hAnsi="Times New Roman" w:cs="Times New Roman"/>
+                <w:sz w:val="24"/>
+                <w:szCs w:val="24"/>
+              </w:rPr>
+              <w:t>10)</w:t>
             </w:r>
           </w:p>
         </w:tc>
@@ -1684,6 +1736,7 @@
                 <w:szCs w:val="24"/>
               </w:rPr>
             </w:pPr>
+            <w:proofErr w:type="spellStart"/>
             <w:r>
               <w:rPr>
                 <w:rFonts w:ascii="Times New Roman" w:hAnsi="Times New Roman" w:cs="Times New Roman"/>
@@ -1692,6 +1745,7 @@
               </w:rPr>
               <w:t>emailid</w:t>
             </w:r>
+            <w:proofErr w:type="spellEnd"/>
           </w:p>
         </w:tc>
         <w:tc>
@@ -1707,13 +1761,23 @@
                 <w:szCs w:val="24"/>
               </w:rPr>
             </w:pPr>
-            <w:r>
-              <w:rPr>
-                <w:rFonts w:ascii="Times New Roman" w:hAnsi="Times New Roman" w:cs="Times New Roman"/>
-                <w:sz w:val="24"/>
-                <w:szCs w:val="24"/>
-              </w:rPr>
-              <w:t>varchar(30)</w:t>
+            <w:proofErr w:type="gramStart"/>
+            <w:r>
+              <w:rPr>
+                <w:rFonts w:ascii="Times New Roman" w:hAnsi="Times New Roman" w:cs="Times New Roman"/>
+                <w:sz w:val="24"/>
+                <w:szCs w:val="24"/>
+              </w:rPr>
+              <w:t>varchar(</w:t>
+            </w:r>
+            <w:proofErr w:type="gramEnd"/>
+            <w:r>
+              <w:rPr>
+                <w:rFonts w:ascii="Times New Roman" w:hAnsi="Times New Roman" w:cs="Times New Roman"/>
+                <w:sz w:val="24"/>
+                <w:szCs w:val="24"/>
+              </w:rPr>
+              <w:t>30)</w:t>
             </w:r>
           </w:p>
         </w:tc>
@@ -1770,6 +1834,7 @@
                 <w:szCs w:val="24"/>
               </w:rPr>
             </w:pPr>
+            <w:proofErr w:type="spellStart"/>
             <w:r>
               <w:rPr>
                 <w:rFonts w:ascii="Times New Roman" w:hAnsi="Times New Roman" w:cs="Times New Roman"/>
@@ -1778,6 +1843,7 @@
               </w:rPr>
               <w:t>pizzatype</w:t>
             </w:r>
+            <w:proofErr w:type="spellEnd"/>
           </w:p>
         </w:tc>
         <w:tc>
@@ -1793,13 +1859,23 @@
                 <w:szCs w:val="24"/>
               </w:rPr>
             </w:pPr>
-            <w:r>
-              <w:rPr>
-                <w:rFonts w:ascii="Times New Roman" w:hAnsi="Times New Roman" w:cs="Times New Roman"/>
-                <w:sz w:val="24"/>
-                <w:szCs w:val="24"/>
-              </w:rPr>
-              <w:t>varchar(20)</w:t>
+            <w:proofErr w:type="gramStart"/>
+            <w:r>
+              <w:rPr>
+                <w:rFonts w:ascii="Times New Roman" w:hAnsi="Times New Roman" w:cs="Times New Roman"/>
+                <w:sz w:val="24"/>
+                <w:szCs w:val="24"/>
+              </w:rPr>
+              <w:t>varchar(</w:t>
+            </w:r>
+            <w:proofErr w:type="gramEnd"/>
+            <w:r>
+              <w:rPr>
+                <w:rFonts w:ascii="Times New Roman" w:hAnsi="Times New Roman" w:cs="Times New Roman"/>
+                <w:sz w:val="24"/>
+                <w:szCs w:val="24"/>
+              </w:rPr>
+              <w:t>20)</w:t>
             </w:r>
           </w:p>
         </w:tc>
@@ -2553,8 +2629,18 @@
           <w:sz w:val="24"/>
           <w:szCs w:val="24"/>
         </w:rPr>
-        <w:t>Will work on the main code and GUI using Tkinter</w:t>
-      </w:r>
+        <w:t xml:space="preserve">Will work on the main code and GUI using </w:t>
+      </w:r>
+      <w:proofErr w:type="spellStart"/>
+      <w:r>
+        <w:rPr>
+          <w:rFonts w:ascii="Times New Roman" w:hAnsi="Times New Roman" w:cs="Times New Roman"/>
+          <w:sz w:val="24"/>
+          <w:szCs w:val="24"/>
+        </w:rPr>
+        <w:t>Tkinter</w:t>
+      </w:r>
+      <w:proofErr w:type="spellEnd"/>
     </w:p>
     <w:p>
       <w:pPr>
@@ -2653,8 +2739,18 @@
           <w:sz w:val="24"/>
           <w:szCs w:val="24"/>
         </w:rPr>
-        <w:t xml:space="preserve"> MySQLdb</w:t>
-      </w:r>
+        <w:t xml:space="preserve"> </w:t>
+      </w:r>
+      <w:proofErr w:type="spellStart"/>
+      <w:r>
+        <w:rPr>
+          <w:rFonts w:ascii="Times New Roman" w:hAnsi="Times New Roman" w:cs="Times New Roman"/>
+          <w:sz w:val="24"/>
+          <w:szCs w:val="24"/>
+        </w:rPr>
+        <w:t>MySQLdb</w:t>
+      </w:r>
+      <w:proofErr w:type="spellEnd"/>
     </w:p>
     <w:p>
       <w:pPr>
@@ -2692,7 +2788,43 @@
           <w:sz w:val="24"/>
           <w:szCs w:val="24"/>
         </w:rPr>
-        <w:t xml:space="preserve">This project has really been faithful and informative. It has made us learn and understand the many concepts of Python language, as we have used Python tkinter as GUI to provide various controls such as buttons, labels and textbox to build a user-friendly pizza ordering system. The </w:t>
+        <w:t xml:space="preserve">This project has really been faithful and informative. It has made us learn and understand the many concepts of Python language, as we have used Python </w:t>
+      </w:r>
+      <w:proofErr w:type="spellStart"/>
+      <w:r>
+        <w:rPr>
+          <w:rFonts w:ascii="Times New Roman" w:hAnsi="Times New Roman" w:cs="Times New Roman"/>
+          <w:sz w:val="24"/>
+          <w:szCs w:val="24"/>
+        </w:rPr>
+        <w:t>tkinter</w:t>
+      </w:r>
+      <w:proofErr w:type="spellEnd"/>
+      <w:r>
+        <w:rPr>
+          <w:rFonts w:ascii="Times New Roman" w:hAnsi="Times New Roman" w:cs="Times New Roman"/>
+          <w:sz w:val="24"/>
+          <w:szCs w:val="24"/>
+        </w:rPr>
+        <w:t xml:space="preserve"> as GUI to provide various controls such as buttons, </w:t>
+      </w:r>
+      <w:proofErr w:type="gramStart"/>
+      <w:r>
+        <w:rPr>
+          <w:rFonts w:ascii="Times New Roman" w:hAnsi="Times New Roman" w:cs="Times New Roman"/>
+          <w:sz w:val="24"/>
+          <w:szCs w:val="24"/>
+        </w:rPr>
+        <w:t>labels</w:t>
+      </w:r>
+      <w:proofErr w:type="gramEnd"/>
+      <w:r>
+        <w:rPr>
+          <w:rFonts w:ascii="Times New Roman" w:hAnsi="Times New Roman" w:cs="Times New Roman"/>
+          <w:sz w:val="24"/>
+          <w:szCs w:val="24"/>
+        </w:rPr>
+        <w:t xml:space="preserve"> and textbox to build a user-friendly pizza ordering system. The </w:t>
       </w:r>
       <w:r>
         <w:rPr>
@@ -2763,6 +2895,7 @@
           <w:szCs w:val="24"/>
         </w:rPr>
       </w:pPr>
+      <w:proofErr w:type="spellStart"/>
       <w:r>
         <w:rPr>
           <w:rFonts w:ascii="Times New Roman" w:hAnsi="Times New Roman" w:cs="Times New Roman"/>
@@ -2771,6 +2904,7 @@
         </w:rPr>
         <w:t>GeeksforGeeks</w:t>
       </w:r>
+      <w:proofErr w:type="spellEnd"/>
     </w:p>
     <w:p>
       <w:pPr>
@@ -2786,6 +2920,7 @@
           <w:szCs w:val="24"/>
         </w:rPr>
       </w:pPr>
+      <w:proofErr w:type="spellStart"/>
       <w:r>
         <w:rPr>
           <w:rFonts w:ascii="Times New Roman" w:hAnsi="Times New Roman" w:cs="Times New Roman"/>
@@ -2794,6 +2929,7 @@
         </w:rPr>
         <w:t>Stackoverflow</w:t>
       </w:r>
+      <w:proofErr w:type="spellEnd"/>
     </w:p>
     <w:p>
       <w:pPr>
@@ -2878,13 +3014,23 @@
           <w:szCs w:val="24"/>
         </w:rPr>
       </w:pPr>
-      <w:r>
-        <w:rPr>
-          <w:rFonts w:ascii="Times New Roman" w:hAnsi="Times New Roman" w:cs="Times New Roman"/>
-          <w:sz w:val="24"/>
-          <w:szCs w:val="24"/>
-        </w:rPr>
-        <w:t>Tkinter official documentation</w:t>
+      <w:proofErr w:type="spellStart"/>
+      <w:r>
+        <w:rPr>
+          <w:rFonts w:ascii="Times New Roman" w:hAnsi="Times New Roman" w:cs="Times New Roman"/>
+          <w:sz w:val="24"/>
+          <w:szCs w:val="24"/>
+        </w:rPr>
+        <w:t>Tkinter</w:t>
+      </w:r>
+      <w:proofErr w:type="spellEnd"/>
+      <w:r>
+        <w:rPr>
+          <w:rFonts w:ascii="Times New Roman" w:hAnsi="Times New Roman" w:cs="Times New Roman"/>
+          <w:sz w:val="24"/>
+          <w:szCs w:val="24"/>
+        </w:rPr>
+        <w:t xml:space="preserve"> official documentation</w:t>
       </w:r>
     </w:p>
     <w:p>
